--- a/assets/pdf/CV Tay Jeong 11.2024 v3.docx
+++ b/assets/pdf/CV Tay Jeong 11.2024 v3.docx
@@ -131,6 +131,47 @@
     </w:p>
     <w:p>
       <w:pPr>
+        <w:jc w:val="right"/>
+        <w:rPr>
+          <w:color w:val="000000"/>
+          <w:sz w:val="22"/>
+          <w:szCs w:val="22"/>
+          <w:lang w:eastAsia="ko-KR"/>
+        </w:rPr>
+      </w:pPr>
+      <w:r>
+        <w:rPr>
+          <w:rFonts w:hint="eastAsia"/>
+          <w:color w:val="000000"/>
+          <w:sz w:val="22"/>
+          <w:szCs w:val="22"/>
+          <w:lang w:eastAsia="ko-KR"/>
+        </w:rPr>
+        <w:t>Phone number: 010-2722-0851 (</w:t>
+      </w:r>
+      <w:r>
+        <w:rPr>
+          <w:rFonts w:hint="eastAsia"/>
+          <w:color w:val="000000"/>
+          <w:sz w:val="22"/>
+          <w:szCs w:val="22"/>
+          <w:lang w:eastAsia="ko-KR"/>
+        </w:rPr>
+        <w:t xml:space="preserve">+82 </w:t>
+      </w:r>
+      <w:r>
+        <w:rPr>
+          <w:rFonts w:hint="eastAsia"/>
+          <w:color w:val="000000"/>
+          <w:sz w:val="22"/>
+          <w:szCs w:val="22"/>
+          <w:lang w:eastAsia="ko-KR"/>
+        </w:rPr>
+        <w:t>Korea)</w:t>
+      </w:r>
+    </w:p>
+    <w:p>
+      <w:pPr>
         <w:spacing w:line="276" w:lineRule="auto"/>
         <w:rPr>
           <w:sz w:val="24"/>
@@ -164,23 +205,7 @@
           <w:sz w:val="24"/>
           <w:szCs w:val="24"/>
         </w:rPr>
-        <w:t xml:space="preserve"> Postdoctoral Fellow at </w:t>
-      </w:r>
-      <w:proofErr w:type="spellStart"/>
-      <w:r>
-        <w:rPr>
-          <w:sz w:val="24"/>
-          <w:szCs w:val="24"/>
-        </w:rPr>
-        <w:t>Kangwon</w:t>
-      </w:r>
-      <w:proofErr w:type="spellEnd"/>
-      <w:r>
-        <w:rPr>
-          <w:sz w:val="24"/>
-          <w:szCs w:val="24"/>
-        </w:rPr>
-        <w:t xml:space="preserve"> National University (2024.05 – up to 2026.04)</w:t>
+        <w:t xml:space="preserve"> Postdoctoral Fellow at Kangwon National University (2024.05 – up to 2026.04)</w:t>
       </w:r>
     </w:p>
     <w:p>
@@ -266,6 +291,232 @@
         <w:rPr>
           <w:sz w:val="24"/>
           <w:szCs w:val="24"/>
+          <w:lang w:eastAsia="ko-KR"/>
+        </w:rPr>
+      </w:pPr>
+    </w:p>
+    <w:p>
+      <w:pPr>
+        <w:spacing w:line="276" w:lineRule="auto"/>
+        <w:rPr>
+          <w:b/>
+          <w:bCs/>
+          <w:sz w:val="24"/>
+          <w:szCs w:val="24"/>
+          <w:lang w:eastAsia="ko-KR"/>
+        </w:rPr>
+      </w:pPr>
+      <w:r>
+        <w:rPr>
+          <w:rFonts w:hint="eastAsia"/>
+          <w:b/>
+          <w:bCs/>
+          <w:sz w:val="24"/>
+          <w:szCs w:val="24"/>
+          <w:lang w:eastAsia="ko-KR"/>
+        </w:rPr>
+        <w:t>R</w:t>
+      </w:r>
+      <w:r>
+        <w:rPr>
+          <w:rFonts w:hint="eastAsia"/>
+          <w:b/>
+          <w:bCs/>
+          <w:sz w:val="24"/>
+          <w:szCs w:val="24"/>
+          <w:lang w:eastAsia="ko-KR"/>
+        </w:rPr>
+        <w:t>esearch</w:t>
+      </w:r>
+      <w:r>
+        <w:rPr>
+          <w:rFonts w:hint="eastAsia"/>
+          <w:b/>
+          <w:bCs/>
+          <w:sz w:val="24"/>
+          <w:szCs w:val="24"/>
+          <w:lang w:eastAsia="ko-KR"/>
+        </w:rPr>
+        <w:t xml:space="preserve"> areas: </w:t>
+      </w:r>
+      <w:r>
+        <w:rPr>
+          <w:rFonts w:hint="eastAsia"/>
+          <w:sz w:val="24"/>
+          <w:szCs w:val="24"/>
+          <w:lang w:eastAsia="ko-KR"/>
+        </w:rPr>
+        <w:t>Peace and Conflict</w:t>
+      </w:r>
+      <w:r>
+        <w:rPr>
+          <w:rFonts w:hint="eastAsia"/>
+          <w:sz w:val="24"/>
+          <w:szCs w:val="24"/>
+          <w:lang w:eastAsia="ko-KR"/>
+        </w:rPr>
+        <w:t xml:space="preserve"> (political, discursive)</w:t>
+      </w:r>
+      <w:r>
+        <w:rPr>
+          <w:rFonts w:hint="eastAsia"/>
+          <w:sz w:val="24"/>
+          <w:szCs w:val="24"/>
+          <w:lang w:eastAsia="ko-KR"/>
+        </w:rPr>
+        <w:t>; Social philosophy</w:t>
+      </w:r>
+      <w:r>
+        <w:rPr>
+          <w:rFonts w:hint="eastAsia"/>
+          <w:sz w:val="24"/>
+          <w:szCs w:val="24"/>
+          <w:lang w:eastAsia="ko-KR"/>
+        </w:rPr>
+        <w:t xml:space="preserve"> (epistemology, </w:t>
+      </w:r>
+      <w:r>
+        <w:rPr>
+          <w:rFonts w:hint="eastAsia"/>
+          <w:sz w:val="24"/>
+          <w:szCs w:val="24"/>
+          <w:lang w:eastAsia="ko-KR"/>
+        </w:rPr>
+        <w:t xml:space="preserve">power, </w:t>
+      </w:r>
+      <w:r>
+        <w:rPr>
+          <w:sz w:val="24"/>
+          <w:szCs w:val="24"/>
+          <w:lang w:eastAsia="ko-KR"/>
+        </w:rPr>
+        <w:t>explanation</w:t>
+      </w:r>
+      <w:r>
+        <w:rPr>
+          <w:rFonts w:hint="eastAsia"/>
+          <w:sz w:val="24"/>
+          <w:szCs w:val="24"/>
+          <w:lang w:eastAsia="ko-KR"/>
+        </w:rPr>
+        <w:t>)</w:t>
+      </w:r>
+      <w:r>
+        <w:rPr>
+          <w:rFonts w:hint="eastAsia"/>
+          <w:sz w:val="24"/>
+          <w:szCs w:val="24"/>
+          <w:lang w:eastAsia="ko-KR"/>
+        </w:rPr>
+        <w:t>; Historical Sociology</w:t>
+      </w:r>
+      <w:r>
+        <w:rPr>
+          <w:rFonts w:hint="eastAsia"/>
+          <w:sz w:val="24"/>
+          <w:szCs w:val="24"/>
+          <w:lang w:eastAsia="ko-KR"/>
+        </w:rPr>
+        <w:t xml:space="preserve"> (Third World, Korea, </w:t>
+      </w:r>
+      <w:r>
+        <w:rPr>
+          <w:rFonts w:hint="eastAsia"/>
+          <w:sz w:val="24"/>
+          <w:szCs w:val="24"/>
+          <w:lang w:eastAsia="ko-KR"/>
+        </w:rPr>
+        <w:t>historical</w:t>
+      </w:r>
+      <w:r>
+        <w:rPr>
+          <w:rFonts w:hint="eastAsia"/>
+          <w:sz w:val="24"/>
+          <w:szCs w:val="24"/>
+          <w:lang w:eastAsia="ko-KR"/>
+        </w:rPr>
+        <w:t xml:space="preserve"> methods)</w:t>
+      </w:r>
+    </w:p>
+    <w:p>
+      <w:pPr>
+        <w:spacing w:line="276" w:lineRule="auto"/>
+        <w:rPr>
+          <w:sz w:val="24"/>
+          <w:szCs w:val="24"/>
+          <w:lang w:eastAsia="ko-KR"/>
+        </w:rPr>
+      </w:pPr>
+    </w:p>
+    <w:p>
+      <w:pPr>
+        <w:spacing w:line="276" w:lineRule="auto"/>
+        <w:rPr>
+          <w:sz w:val="24"/>
+          <w:szCs w:val="24"/>
+          <w:lang w:eastAsia="ko-KR"/>
+        </w:rPr>
+      </w:pPr>
+      <w:r>
+        <w:rPr>
+          <w:rFonts w:hint="eastAsia"/>
+          <w:b/>
+          <w:bCs/>
+          <w:sz w:val="24"/>
+          <w:szCs w:val="24"/>
+          <w:lang w:eastAsia="ko-KR"/>
+        </w:rPr>
+        <w:t xml:space="preserve">Past </w:t>
+      </w:r>
+      <w:r>
+        <w:rPr>
+          <w:b/>
+          <w:bCs/>
+          <w:sz w:val="24"/>
+          <w:szCs w:val="24"/>
+          <w:lang w:eastAsia="ko-KR"/>
+        </w:rPr>
+        <w:t>research</w:t>
+      </w:r>
+      <w:r>
+        <w:rPr>
+          <w:rFonts w:hint="eastAsia"/>
+          <w:b/>
+          <w:bCs/>
+          <w:sz w:val="24"/>
+          <w:szCs w:val="24"/>
+          <w:lang w:eastAsia="ko-KR"/>
+        </w:rPr>
+        <w:t xml:space="preserve"> subjects</w:t>
+      </w:r>
+      <w:r>
+        <w:rPr>
+          <w:rFonts w:hint="eastAsia"/>
+          <w:b/>
+          <w:bCs/>
+          <w:sz w:val="24"/>
+          <w:szCs w:val="24"/>
+          <w:lang w:eastAsia="ko-KR"/>
+        </w:rPr>
+        <w:t xml:space="preserve">: </w:t>
+      </w:r>
+      <w:r>
+        <w:rPr>
+          <w:rFonts w:hint="eastAsia"/>
+          <w:sz w:val="24"/>
+          <w:szCs w:val="24"/>
+          <w:lang w:eastAsia="ko-KR"/>
+        </w:rPr>
+        <w:t>Mental health (resilience, social-epidemiological methods)</w:t>
+      </w:r>
+    </w:p>
+    <w:p>
+      <w:pPr>
+        <w:spacing w:line="276" w:lineRule="auto"/>
+        <w:rPr>
+          <w:sz w:val="24"/>
+          <w:szCs w:val="24"/>
+          <w:lang w:eastAsia="ko-KR"/>
         </w:rPr>
       </w:pPr>
     </w:p>
@@ -505,347 +756,76 @@
       <w:pPr>
         <w:ind w:left="806" w:hanging="806"/>
         <w:rPr>
-          <w:sz w:val="24"/>
-          <w:szCs w:val="24"/>
-          <w:lang w:eastAsia="ko-KR"/>
-        </w:rPr>
-      </w:pPr>
-      <w:r>
-        <w:rPr>
-          <w:bCs/>
-          <w:sz w:val="24"/>
-          <w:szCs w:val="24"/>
-        </w:rPr>
-        <w:t>Lange, M.,</w:t>
-      </w:r>
-      <w:r>
-        <w:rPr>
-          <w:sz w:val="24"/>
-          <w:szCs w:val="24"/>
-        </w:rPr>
-        <w:t xml:space="preserve"> and </w:t>
-      </w:r>
-      <w:r>
+          <w:rStyle w:val="Hyperlink"/>
+          <w:sz w:val="24"/>
+          <w:szCs w:val="24"/>
+        </w:rPr>
+      </w:pPr>
+      <w:r>
+        <w:rPr>
+          <w:b/>
+          <w:sz w:val="24"/>
+          <w:szCs w:val="24"/>
+        </w:rPr>
+        <w:t>Jeong, T.</w:t>
+      </w:r>
+      <w:r>
+        <w:rPr>
+          <w:sz w:val="24"/>
+          <w:szCs w:val="24"/>
+        </w:rPr>
+        <w:t>, and Jeong, C. “</w:t>
+      </w:r>
+      <w:r>
+        <w:rPr>
+          <w:sz w:val="24"/>
+          <w:szCs w:val="24"/>
+        </w:rPr>
+        <w:t>The Political Geography of Affective Spectatorship in the 2023 War in Gaza: Characters, Roles, and Mediated Emotions</w:t>
+      </w:r>
+      <w:r>
+        <w:rPr>
+          <w:rFonts w:hint="eastAsia"/>
+          <w:sz w:val="24"/>
+          <w:szCs w:val="24"/>
+          <w:lang w:eastAsia="ko-KR"/>
+        </w:rPr>
+        <w:t>.</w:t>
+      </w:r>
+      <w:r>
+        <w:rPr>
+          <w:sz w:val="24"/>
+          <w:szCs w:val="24"/>
+          <w:lang w:eastAsia="ko-KR"/>
+        </w:rPr>
+        <w:t>”</w:t>
+      </w:r>
+      <w:r>
+        <w:rPr>
+          <w:rFonts w:hint="eastAsia"/>
+          <w:sz w:val="24"/>
+          <w:szCs w:val="24"/>
+          <w:lang w:eastAsia="ko-KR"/>
+        </w:rPr>
+        <w:t xml:space="preserve"> </w:t>
+      </w:r>
+      <w:r>
+        <w:rPr>
+          <w:sz w:val="24"/>
+          <w:szCs w:val="24"/>
+        </w:rPr>
+        <w:t xml:space="preserve">Under journal peer-review. </w:t>
+      </w:r>
+    </w:p>
+    <w:p>
+      <w:pPr>
+        <w:ind w:left="805" w:hanging="805"/>
         <w:rPr>
           <w:b/>
           <w:bCs/>
-          <w:sz w:val="24"/>
-          <w:szCs w:val="24"/>
-        </w:rPr>
-        <w:t>Jeong, T.</w:t>
-      </w:r>
-      <w:r>
-        <w:rPr>
-          <w:sz w:val="24"/>
-          <w:szCs w:val="24"/>
-        </w:rPr>
-        <w:t>, and Gaudreau C. “Chapter 2</w:t>
-      </w:r>
-      <w:r>
-        <w:rPr>
-          <w:rFonts w:hint="eastAsia"/>
-          <w:sz w:val="24"/>
-          <w:szCs w:val="24"/>
-          <w:lang w:eastAsia="ko-KR"/>
-        </w:rPr>
-        <w:t>:</w:t>
-      </w:r>
-      <w:r>
-        <w:rPr>
-          <w:sz w:val="24"/>
-          <w:szCs w:val="24"/>
-        </w:rPr>
-        <w:t xml:space="preserve"> The British Pluralist Model in Comparative Perspective,” In </w:t>
-      </w:r>
-      <w:r>
-        <w:rPr>
-          <w:i/>
-          <w:iCs/>
-          <w:sz w:val="24"/>
-          <w:szCs w:val="24"/>
-        </w:rPr>
-        <w:t>Pluralism’s Legacies:  British Colonialism, Precolonial Statehood, and Nationalist Civil Warfare</w:t>
-      </w:r>
-      <w:r>
-        <w:rPr>
-          <w:sz w:val="24"/>
-          <w:szCs w:val="24"/>
-        </w:rPr>
-        <w:t xml:space="preserve"> </w:t>
-      </w:r>
-      <w:r>
-        <w:rPr>
-          <w:sz w:val="24"/>
-          <w:szCs w:val="24"/>
-        </w:rPr>
-        <w:t xml:space="preserve">[provisional </w:t>
-      </w:r>
-      <w:r>
-        <w:rPr>
-          <w:rFonts w:hint="eastAsia"/>
-          <w:sz w:val="24"/>
-          <w:szCs w:val="24"/>
-          <w:lang w:eastAsia="ko-KR"/>
-        </w:rPr>
-        <w:t xml:space="preserve">book </w:t>
-      </w:r>
-      <w:r>
-        <w:rPr>
-          <w:sz w:val="24"/>
-          <w:szCs w:val="24"/>
-        </w:rPr>
-        <w:t>title]</w:t>
-      </w:r>
-      <w:r>
-        <w:rPr>
-          <w:sz w:val="24"/>
-          <w:szCs w:val="24"/>
-        </w:rPr>
-        <w:t xml:space="preserve">. </w:t>
-      </w:r>
-      <w:r>
-        <w:rPr>
-          <w:rFonts w:hint="eastAsia"/>
-          <w:sz w:val="24"/>
-          <w:szCs w:val="24"/>
-          <w:lang w:eastAsia="ko-KR"/>
-        </w:rPr>
-        <w:t xml:space="preserve">Minor Revision at </w:t>
-      </w:r>
-      <w:r>
-        <w:rPr>
-          <w:rFonts w:hint="eastAsia"/>
-          <w:i/>
-          <w:iCs/>
-          <w:sz w:val="24"/>
-          <w:szCs w:val="24"/>
-          <w:lang w:eastAsia="ko-KR"/>
-        </w:rPr>
-        <w:t>Princeton University Press</w:t>
-      </w:r>
-      <w:r>
-        <w:rPr>
-          <w:rFonts w:hint="eastAsia"/>
-          <w:sz w:val="24"/>
-          <w:szCs w:val="24"/>
-          <w:lang w:eastAsia="ko-KR"/>
-        </w:rPr>
-        <w:t>.</w:t>
-      </w:r>
-    </w:p>
-    <w:p>
-      <w:pPr>
-        <w:ind w:left="806" w:hanging="806"/>
-        <w:rPr>
-          <w:sz w:val="24"/>
-          <w:szCs w:val="24"/>
-          <w:lang w:eastAsia="ko-KR"/>
-        </w:rPr>
-      </w:pPr>
-      <w:r>
-        <w:rPr>
-          <w:bCs/>
-          <w:sz w:val="24"/>
-          <w:szCs w:val="24"/>
-        </w:rPr>
-        <w:t>Lange, M.,</w:t>
-      </w:r>
-      <w:r>
-        <w:rPr>
-          <w:sz w:val="24"/>
-          <w:szCs w:val="24"/>
-        </w:rPr>
-        <w:t xml:space="preserve"> and </w:t>
-      </w:r>
-      <w:r>
-        <w:rPr>
-          <w:b/>
-          <w:bCs/>
-          <w:sz w:val="24"/>
-          <w:szCs w:val="24"/>
-        </w:rPr>
-        <w:t>Jeong, T</w:t>
-      </w:r>
-      <w:r>
-        <w:rPr>
-          <w:b/>
-          <w:bCs/>
-          <w:sz w:val="24"/>
-          <w:szCs w:val="24"/>
-        </w:rPr>
-        <w:t>.</w:t>
-      </w:r>
-      <w:r>
-        <w:rPr>
-          <w:sz w:val="24"/>
-          <w:szCs w:val="24"/>
-        </w:rPr>
-        <w:t>, and Gaudreau C.</w:t>
-      </w:r>
-      <w:r>
-        <w:rPr>
-          <w:sz w:val="24"/>
-          <w:szCs w:val="24"/>
-        </w:rPr>
-        <w:t xml:space="preserve"> </w:t>
-      </w:r>
-      <w:r>
-        <w:rPr>
-          <w:sz w:val="24"/>
-          <w:szCs w:val="24"/>
-          <w:lang w:eastAsia="ko-KR"/>
-        </w:rPr>
-        <w:t>“</w:t>
-      </w:r>
-      <w:r>
-        <w:rPr>
-          <w:rFonts w:hint="eastAsia"/>
-          <w:sz w:val="24"/>
-          <w:szCs w:val="24"/>
-          <w:lang w:eastAsia="ko-KR"/>
-        </w:rPr>
-        <w:t xml:space="preserve">Chapter 3: </w:t>
-      </w:r>
-      <w:r>
-        <w:rPr>
-          <w:sz w:val="24"/>
-          <w:szCs w:val="24"/>
-        </w:rPr>
-        <w:t xml:space="preserve">A Statistical Analysis of Colonial Pluralism, Precolonial Statehood, and Nationalist Civil War,” In </w:t>
-      </w:r>
-      <w:r>
-        <w:rPr>
-          <w:i/>
-          <w:iCs/>
-          <w:sz w:val="24"/>
-          <w:szCs w:val="24"/>
-        </w:rPr>
-        <w:t>Pluralism’s Legacies:  British Colonialism, Precolonial Statehood, and Nationalist Civil Warfare</w:t>
-      </w:r>
-      <w:r>
-        <w:rPr>
-          <w:sz w:val="24"/>
-          <w:szCs w:val="24"/>
-        </w:rPr>
-        <w:t xml:space="preserve"> </w:t>
-      </w:r>
-      <w:r>
-        <w:rPr>
-          <w:sz w:val="24"/>
-          <w:szCs w:val="24"/>
-        </w:rPr>
-        <w:t>[provisional</w:t>
-      </w:r>
-      <w:r>
-        <w:rPr>
-          <w:rFonts w:hint="eastAsia"/>
-          <w:sz w:val="24"/>
-          <w:szCs w:val="24"/>
-          <w:lang w:eastAsia="ko-KR"/>
-        </w:rPr>
-        <w:t xml:space="preserve"> book</w:t>
-      </w:r>
-      <w:r>
-        <w:rPr>
-          <w:sz w:val="24"/>
-          <w:szCs w:val="24"/>
-        </w:rPr>
-        <w:t xml:space="preserve"> title]</w:t>
-      </w:r>
-      <w:r>
-        <w:rPr>
-          <w:sz w:val="24"/>
-          <w:szCs w:val="24"/>
-        </w:rPr>
-        <w:t xml:space="preserve">. </w:t>
-      </w:r>
-      <w:r>
-        <w:rPr>
-          <w:rFonts w:hint="eastAsia"/>
-          <w:sz w:val="24"/>
-          <w:szCs w:val="24"/>
-          <w:lang w:eastAsia="ko-KR"/>
-        </w:rPr>
-        <w:t xml:space="preserve">Minor Revision at </w:t>
-      </w:r>
-      <w:r>
-        <w:rPr>
-          <w:rFonts w:hint="eastAsia"/>
-          <w:i/>
-          <w:iCs/>
-          <w:sz w:val="24"/>
-          <w:szCs w:val="24"/>
-          <w:lang w:eastAsia="ko-KR"/>
-        </w:rPr>
-        <w:t>Princeton University Press</w:t>
-      </w:r>
-      <w:r>
-        <w:rPr>
-          <w:rFonts w:hint="eastAsia"/>
-          <w:sz w:val="24"/>
-          <w:szCs w:val="24"/>
-          <w:lang w:eastAsia="ko-KR"/>
-        </w:rPr>
-        <w:t>.</w:t>
-      </w:r>
-    </w:p>
-    <w:p>
-      <w:pPr>
-        <w:ind w:left="806" w:hanging="806"/>
-        <w:rPr>
-          <w:rStyle w:val="Hyperlink"/>
-          <w:sz w:val="24"/>
-          <w:szCs w:val="24"/>
-        </w:rPr>
-      </w:pPr>
-      <w:r>
-        <w:rPr>
-          <w:b/>
-          <w:sz w:val="24"/>
-          <w:szCs w:val="24"/>
-        </w:rPr>
-        <w:t>Jeong, T.</w:t>
-      </w:r>
-      <w:r>
-        <w:rPr>
-          <w:sz w:val="24"/>
-          <w:szCs w:val="24"/>
-        </w:rPr>
-        <w:t xml:space="preserve">, and Jeong, C. “Hamas or Palestine? The Discursive Battle over the 2023 Israel-Hamas War and the Global Distribution of Partisan Search Interest.” Under journal peer-review. </w:t>
-      </w:r>
-      <w:proofErr w:type="spellStart"/>
-      <w:r>
-        <w:rPr>
-          <w:sz w:val="24"/>
-          <w:szCs w:val="24"/>
-        </w:rPr>
-        <w:t>SocArXiv</w:t>
-      </w:r>
-      <w:proofErr w:type="spellEnd"/>
-      <w:r>
-        <w:rPr>
-          <w:sz w:val="24"/>
-          <w:szCs w:val="24"/>
-        </w:rPr>
-        <w:t xml:space="preserve"> Preprint: </w:t>
-      </w:r>
-      <w:hyperlink r:id="rId12" w:history="1">
-        <w:r>
-          <w:rPr>
-            <w:rStyle w:val="Hyperlink"/>
-            <w:sz w:val="24"/>
-            <w:szCs w:val="24"/>
-          </w:rPr>
-          <w:t>https://osf.io/preprints/socarxiv/mp48e</w:t>
-        </w:r>
-      </w:hyperlink>
-    </w:p>
-    <w:p>
-      <w:pPr>
-        <w:ind w:left="806" w:hanging="806"/>
-        <w:rPr>
-          <w:sz w:val="24"/>
-          <w:szCs w:val="24"/>
+          <w:sz w:val="28"/>
+          <w:szCs w:val="28"/>
+          <w:lang w:eastAsia="ko-KR"/>
         </w:rPr>
       </w:pPr>
     </w:p>
@@ -887,25 +867,33 @@
       <w:pPr>
         <w:ind w:left="806" w:hanging="806"/>
         <w:rPr>
+          <w:sz w:val="24"/>
+          <w:szCs w:val="24"/>
+          <w:lang w:eastAsia="ko-KR"/>
+        </w:rPr>
+      </w:pPr>
+      <w:r>
+        <w:rPr>
           <w:bCs/>
           <w:sz w:val="24"/>
           <w:szCs w:val="24"/>
         </w:rPr>
-      </w:pPr>
-      <w:r>
-        <w:rPr>
+        <w:t>Lange, M.,</w:t>
+      </w:r>
+      <w:r>
+        <w:rPr>
+          <w:sz w:val="24"/>
+          <w:szCs w:val="24"/>
+        </w:rPr>
+        <w:t xml:space="preserve"> and </w:t>
+      </w:r>
+      <w:r>
+        <w:rPr>
+          <w:b/>
           <w:bCs/>
           <w:sz w:val="24"/>
           <w:szCs w:val="24"/>
         </w:rPr>
-        <w:t xml:space="preserve">Lange, M., and </w:t>
-      </w:r>
-      <w:r>
-        <w:rPr>
-          <w:b/>
-          <w:sz w:val="24"/>
-          <w:szCs w:val="24"/>
-        </w:rPr>
         <w:t>Jeong, T.</w:t>
       </w:r>
       <w:r>
@@ -913,49 +901,23 @@
           <w:sz w:val="24"/>
           <w:szCs w:val="24"/>
         </w:rPr>
-        <w:t xml:space="preserve"> “</w:t>
-      </w:r>
-      <w:r>
-        <w:rPr>
-          <w:sz w:val="24"/>
-          <w:szCs w:val="24"/>
-        </w:rPr>
-        <w:t>Fighting Over Nation or State:</w:t>
-      </w:r>
-      <w:r>
-        <w:rPr>
-          <w:sz w:val="24"/>
-          <w:szCs w:val="24"/>
-        </w:rPr>
-        <w:t xml:space="preserve"> </w:t>
-      </w:r>
-      <w:r>
-        <w:rPr>
-          <w:sz w:val="24"/>
-          <w:szCs w:val="24"/>
-        </w:rPr>
-        <w:t>Colonial States, Communal Demography, and the Type of Ethnic Civil War</w:t>
-      </w:r>
-      <w:r>
-        <w:rPr>
-          <w:sz w:val="24"/>
-          <w:szCs w:val="24"/>
-        </w:rPr>
-        <w:t>.”</w:t>
-      </w:r>
-      <w:r>
-        <w:rPr>
-          <w:sz w:val="24"/>
-          <w:szCs w:val="24"/>
-        </w:rPr>
-        <w:t xml:space="preserve"> Forthcoming </w:t>
-      </w:r>
-      <w:r>
-        <w:rPr>
-          <w:sz w:val="24"/>
-          <w:szCs w:val="24"/>
-        </w:rPr>
-        <w:t xml:space="preserve">at </w:t>
+        <w:t>, and Gaudreau C. “Chapter 2</w:t>
+      </w:r>
+      <w:r>
+        <w:rPr>
+          <w:rFonts w:hint="eastAsia"/>
+          <w:sz w:val="24"/>
+          <w:szCs w:val="24"/>
+          <w:lang w:eastAsia="ko-KR"/>
+        </w:rPr>
+        <w:t>:</w:t>
+      </w:r>
+      <w:r>
+        <w:rPr>
+          <w:sz w:val="24"/>
+          <w:szCs w:val="24"/>
+        </w:rPr>
+        <w:t xml:space="preserve"> The British Pluralist Model in Comparative Perspective,” In </w:t>
       </w:r>
       <w:r>
         <w:rPr>
@@ -964,7 +926,7 @@
           <w:sz w:val="24"/>
           <w:szCs w:val="24"/>
         </w:rPr>
-        <w:t>Nations and Nationalism</w:t>
+        <w:t>Pluralism’s Legacies:  British Colonialism, Precolonial Statehood, and Nationalist Civil Warfare</w:t>
       </w:r>
       <w:r>
         <w:rPr>
@@ -975,199 +937,69 @@
       </w:r>
       <w:r>
         <w:rPr>
-          <w:bCs/>
-          <w:sz w:val="24"/>
-          <w:szCs w:val="24"/>
-        </w:rPr>
-        <w:t>[JCI 2.1</w:t>
-      </w:r>
-      <w:r>
-        <w:rPr>
-          <w:rFonts w:hint="eastAsia"/>
-          <w:bCs/>
-          <w:sz w:val="24"/>
-          <w:szCs w:val="24"/>
-          <w:lang w:eastAsia="ko-KR"/>
-        </w:rPr>
-        <w:t>8</w:t>
-      </w:r>
-      <w:r>
-        <w:rPr>
-          <w:bCs/>
-          <w:sz w:val="24"/>
-          <w:szCs w:val="24"/>
-        </w:rPr>
-        <w:t>, 1</w:t>
-      </w:r>
-      <w:r>
-        <w:rPr>
-          <w:rFonts w:hint="eastAsia"/>
-          <w:bCs/>
-          <w:sz w:val="24"/>
-          <w:szCs w:val="24"/>
-          <w:lang w:eastAsia="ko-KR"/>
-        </w:rPr>
-        <w:t>2</w:t>
-      </w:r>
-      <w:r>
-        <w:rPr>
-          <w:bCs/>
-          <w:sz w:val="24"/>
-          <w:szCs w:val="24"/>
-          <w:vertAlign w:val="superscript"/>
-        </w:rPr>
-        <w:t>th</w:t>
-      </w:r>
-      <w:r>
-        <w:rPr>
-          <w:bCs/>
-          <w:sz w:val="24"/>
-          <w:szCs w:val="24"/>
-        </w:rPr>
-        <w:t xml:space="preserve"> out of 21</w:t>
-      </w:r>
-      <w:r>
-        <w:rPr>
-          <w:rFonts w:hint="eastAsia"/>
-          <w:bCs/>
-          <w:sz w:val="24"/>
-          <w:szCs w:val="24"/>
-          <w:lang w:eastAsia="ko-KR"/>
-        </w:rPr>
-        <w:t>7</w:t>
-      </w:r>
-      <w:r>
-        <w:rPr>
-          <w:bCs/>
-          <w:sz w:val="24"/>
-          <w:szCs w:val="24"/>
-        </w:rPr>
-        <w:t xml:space="preserve"> journals in </w:t>
-      </w:r>
-      <w:r>
-        <w:rPr>
-          <w:bCs/>
-          <w:sz w:val="24"/>
-          <w:szCs w:val="24"/>
-        </w:rPr>
-        <w:t>‘s</w:t>
-      </w:r>
-      <w:r>
-        <w:rPr>
-          <w:bCs/>
-          <w:sz w:val="24"/>
-          <w:szCs w:val="24"/>
-        </w:rPr>
-        <w:t>ociology</w:t>
-      </w:r>
-      <w:r>
-        <w:rPr>
-          <w:bCs/>
-          <w:sz w:val="24"/>
-          <w:szCs w:val="24"/>
-        </w:rPr>
-        <w:t>’</w:t>
-      </w:r>
-      <w:r>
-        <w:rPr>
-          <w:bCs/>
-          <w:sz w:val="24"/>
-          <w:szCs w:val="24"/>
-        </w:rPr>
-        <w:t xml:space="preserve">; </w:t>
-      </w:r>
-      <w:r>
-        <w:rPr>
-          <w:rFonts w:hint="eastAsia"/>
-          <w:bCs/>
-          <w:sz w:val="24"/>
-          <w:szCs w:val="24"/>
-          <w:lang w:eastAsia="ko-KR"/>
-        </w:rPr>
-        <w:t>16</w:t>
-      </w:r>
-      <w:r>
-        <w:rPr>
-          <w:bCs/>
-          <w:sz w:val="24"/>
-          <w:szCs w:val="24"/>
-          <w:vertAlign w:val="superscript"/>
-        </w:rPr>
-        <w:t>th</w:t>
-      </w:r>
-      <w:r>
-        <w:rPr>
-          <w:bCs/>
-          <w:sz w:val="24"/>
-          <w:szCs w:val="24"/>
-        </w:rPr>
-        <w:t xml:space="preserve"> out of 31</w:t>
-      </w:r>
-      <w:r>
-        <w:rPr>
-          <w:rFonts w:hint="eastAsia"/>
-          <w:bCs/>
-          <w:sz w:val="24"/>
-          <w:szCs w:val="24"/>
-          <w:lang w:eastAsia="ko-KR"/>
-        </w:rPr>
-        <w:t>8</w:t>
-      </w:r>
-      <w:r>
-        <w:rPr>
-          <w:bCs/>
-          <w:sz w:val="24"/>
-          <w:szCs w:val="24"/>
-        </w:rPr>
-        <w:t xml:space="preserve"> journals in </w:t>
-      </w:r>
-      <w:r>
-        <w:rPr>
-          <w:bCs/>
-          <w:sz w:val="24"/>
-          <w:szCs w:val="24"/>
-        </w:rPr>
-        <w:t>‘p</w:t>
-      </w:r>
-      <w:r>
-        <w:rPr>
-          <w:bCs/>
-          <w:sz w:val="24"/>
-          <w:szCs w:val="24"/>
-        </w:rPr>
-        <w:t xml:space="preserve">olitical </w:t>
-      </w:r>
-      <w:r>
-        <w:rPr>
-          <w:bCs/>
-          <w:sz w:val="24"/>
-          <w:szCs w:val="24"/>
-        </w:rPr>
-        <w:t>s</w:t>
-      </w:r>
-      <w:r>
-        <w:rPr>
-          <w:bCs/>
-          <w:sz w:val="24"/>
-          <w:szCs w:val="24"/>
-        </w:rPr>
-        <w:t>cience</w:t>
-      </w:r>
-      <w:r>
-        <w:rPr>
-          <w:bCs/>
-          <w:sz w:val="24"/>
-          <w:szCs w:val="24"/>
-        </w:rPr>
-        <w:t>’</w:t>
-      </w:r>
-      <w:r>
-        <w:rPr>
-          <w:bCs/>
-          <w:sz w:val="24"/>
-          <w:szCs w:val="24"/>
-        </w:rPr>
-        <w:t>].</w:t>
+          <w:sz w:val="24"/>
+          <w:szCs w:val="24"/>
+        </w:rPr>
+        <w:t xml:space="preserve">[provisional </w:t>
+      </w:r>
+      <w:r>
+        <w:rPr>
+          <w:rFonts w:hint="eastAsia"/>
+          <w:sz w:val="24"/>
+          <w:szCs w:val="24"/>
+          <w:lang w:eastAsia="ko-KR"/>
+        </w:rPr>
+        <w:t xml:space="preserve">book </w:t>
+      </w:r>
+      <w:r>
+        <w:rPr>
+          <w:sz w:val="24"/>
+          <w:szCs w:val="24"/>
+        </w:rPr>
+        <w:t>title]</w:t>
+      </w:r>
+      <w:r>
+        <w:rPr>
+          <w:sz w:val="24"/>
+          <w:szCs w:val="24"/>
+        </w:rPr>
+        <w:t xml:space="preserve">. </w:t>
+      </w:r>
+      <w:r>
+        <w:rPr>
+          <w:rFonts w:hint="eastAsia"/>
+          <w:sz w:val="24"/>
+          <w:szCs w:val="24"/>
+          <w:lang w:eastAsia="ko-KR"/>
+        </w:rPr>
+        <w:t>Under publishing agreement</w:t>
+      </w:r>
+      <w:r>
+        <w:rPr>
+          <w:rFonts w:hint="eastAsia"/>
+          <w:sz w:val="24"/>
+          <w:szCs w:val="24"/>
+          <w:lang w:eastAsia="ko-KR"/>
+        </w:rPr>
+        <w:t xml:space="preserve"> </w:t>
+      </w:r>
+      <w:r>
+        <w:rPr>
+          <w:rFonts w:hint="eastAsia"/>
+          <w:sz w:val="24"/>
+          <w:szCs w:val="24"/>
+          <w:lang w:eastAsia="ko-KR"/>
+        </w:rPr>
+        <w:t>with</w:t>
+      </w:r>
+      <w:r>
+        <w:rPr>
+          <w:rFonts w:hint="eastAsia"/>
+          <w:sz w:val="24"/>
+          <w:szCs w:val="24"/>
+          <w:lang w:eastAsia="ko-KR"/>
+        </w:rPr>
+        <w:t xml:space="preserve"> Princeton University Press.</w:t>
       </w:r>
     </w:p>
     <w:p>
@@ -1176,53 +1008,72 @@
         <w:rPr>
           <w:sz w:val="24"/>
           <w:szCs w:val="24"/>
-        </w:rPr>
-      </w:pPr>
-      <w:r>
-        <w:rPr>
-          <w:sz w:val="24"/>
-          <w:szCs w:val="24"/>
-        </w:rPr>
-        <w:t>Jeong, T. 2024. “Epistemic diversity and epistemic advantage: A comparison of two</w:t>
-      </w:r>
-      <w:r>
-        <w:rPr>
-          <w:rFonts w:hint="eastAsia"/>
+          <w:lang w:eastAsia="ko-KR"/>
+        </w:rPr>
+      </w:pPr>
+      <w:r>
+        <w:rPr>
+          <w:bCs/>
+          <w:sz w:val="24"/>
+          <w:szCs w:val="24"/>
+        </w:rPr>
+        <w:t>Lange, M.,</w:t>
+      </w:r>
+      <w:r>
+        <w:rPr>
+          <w:sz w:val="24"/>
+          <w:szCs w:val="24"/>
+        </w:rPr>
+        <w:t xml:space="preserve"> and </w:t>
+      </w:r>
+      <w:r>
+        <w:rPr>
           <w:b/>
-          <w:sz w:val="24"/>
-          <w:szCs w:val="24"/>
-          <w:lang w:eastAsia="ko-KR"/>
-        </w:rPr>
-        <w:t xml:space="preserve"> c</w:t>
-      </w:r>
-      <w:r>
-        <w:rPr>
-          <w:sz w:val="24"/>
-          <w:szCs w:val="24"/>
-        </w:rPr>
-        <w:t xml:space="preserve">ausal theories in feminist epistemology.” </w:t>
-      </w:r>
-      <w:r>
-        <w:rPr>
-          <w:sz w:val="24"/>
-          <w:szCs w:val="24"/>
-        </w:rPr>
-        <w:t>Hypatia: A Journal of Feminist Philosophy</w:t>
-      </w:r>
-      <w:r>
-        <w:rPr>
-          <w:sz w:val="24"/>
-          <w:szCs w:val="24"/>
-        </w:rPr>
-        <w:t xml:space="preserve"> 39(1)</w:t>
-      </w:r>
-      <w:r>
-        <w:rPr>
-          <w:rFonts w:hint="eastAsia"/>
-          <w:sz w:val="24"/>
-          <w:szCs w:val="24"/>
-        </w:rPr>
-        <w:t>,</w:t>
+          <w:bCs/>
+          <w:sz w:val="24"/>
+          <w:szCs w:val="24"/>
+        </w:rPr>
+        <w:t>Jeong, T.</w:t>
+      </w:r>
+      <w:r>
+        <w:rPr>
+          <w:sz w:val="24"/>
+          <w:szCs w:val="24"/>
+        </w:rPr>
+        <w:t xml:space="preserve">, and Gaudreau C. </w:t>
+      </w:r>
+      <w:r>
+        <w:rPr>
+          <w:sz w:val="24"/>
+          <w:szCs w:val="24"/>
+          <w:lang w:eastAsia="ko-KR"/>
+        </w:rPr>
+        <w:t>“</w:t>
+      </w:r>
+      <w:r>
+        <w:rPr>
+          <w:rFonts w:hint="eastAsia"/>
+          <w:sz w:val="24"/>
+          <w:szCs w:val="24"/>
+          <w:lang w:eastAsia="ko-KR"/>
+        </w:rPr>
+        <w:t xml:space="preserve">Chapter 3: </w:t>
+      </w:r>
+      <w:r>
+        <w:rPr>
+          <w:sz w:val="24"/>
+          <w:szCs w:val="24"/>
+        </w:rPr>
+        <w:t xml:space="preserve">A Statistical Analysis of Colonial Pluralism, Precolonial Statehood, and Nationalist Civil War,” In </w:t>
+      </w:r>
+      <w:r>
+        <w:rPr>
+          <w:i/>
+          <w:iCs/>
+          <w:sz w:val="24"/>
+          <w:szCs w:val="24"/>
+        </w:rPr>
+        <w:t>Pluralism’s Legacies:  British Colonialism, Precolonial Statehood, and Nationalist Civil Warfare</w:t>
       </w:r>
       <w:r>
         <w:rPr>
@@ -1233,190 +1084,652 @@
       </w:r>
       <w:r>
         <w:rPr>
-          <w:rFonts w:hint="eastAsia"/>
-          <w:sz w:val="24"/>
-          <w:szCs w:val="24"/>
-        </w:rPr>
-        <w:t>97-117</w:t>
-      </w:r>
-      <w:r>
-        <w:rPr>
-          <w:sz w:val="24"/>
-          <w:szCs w:val="24"/>
-        </w:rPr>
-        <w:t>. [JCI 1.</w:t>
-      </w:r>
-      <w:r>
-        <w:rPr>
-          <w:rFonts w:hint="eastAsia"/>
-          <w:sz w:val="24"/>
-          <w:szCs w:val="24"/>
-        </w:rPr>
-        <w:t>24</w:t>
-      </w:r>
-      <w:r>
-        <w:rPr>
-          <w:sz w:val="24"/>
-          <w:szCs w:val="24"/>
-        </w:rPr>
-        <w:t xml:space="preserve">, </w:t>
-      </w:r>
-      <w:r>
-        <w:rPr>
-          <w:rFonts w:hint="eastAsia"/>
-          <w:sz w:val="24"/>
-          <w:szCs w:val="24"/>
-        </w:rPr>
-        <w:t>8</w:t>
-      </w:r>
-      <w:r>
-        <w:rPr>
-          <w:sz w:val="24"/>
-          <w:szCs w:val="24"/>
-          <w:vertAlign w:val="superscript"/>
-        </w:rPr>
-        <w:t>th</w:t>
-      </w:r>
-      <w:r>
-        <w:rPr>
-          <w:sz w:val="24"/>
-          <w:szCs w:val="24"/>
-        </w:rPr>
-        <w:t xml:space="preserve"> out of 6</w:t>
-      </w:r>
-      <w:r>
-        <w:rPr>
-          <w:rFonts w:hint="eastAsia"/>
-          <w:sz w:val="24"/>
-          <w:szCs w:val="24"/>
-        </w:rPr>
-        <w:t>6</w:t>
-      </w:r>
-      <w:r>
-        <w:rPr>
-          <w:sz w:val="24"/>
-          <w:szCs w:val="24"/>
-        </w:rPr>
-        <w:t xml:space="preserve"> journals in </w:t>
-      </w:r>
-      <w:r>
-        <w:rPr>
-          <w:sz w:val="24"/>
-          <w:szCs w:val="24"/>
-          <w:lang w:eastAsia="ko-KR"/>
-        </w:rPr>
-        <w:t>‘</w:t>
-      </w:r>
-      <w:r>
-        <w:rPr>
-          <w:sz w:val="24"/>
-          <w:szCs w:val="24"/>
-        </w:rPr>
-        <w:t>women’s studies</w:t>
-      </w:r>
-      <w:r>
-        <w:rPr>
-          <w:sz w:val="24"/>
-          <w:szCs w:val="24"/>
-          <w:lang w:eastAsia="ko-KR"/>
-        </w:rPr>
-        <w:t>’</w:t>
-      </w:r>
-      <w:r>
-        <w:rPr>
-          <w:rFonts w:hint="eastAsia"/>
-          <w:sz w:val="24"/>
-          <w:szCs w:val="24"/>
-          <w:lang w:eastAsia="ko-KR"/>
-        </w:rPr>
-        <w:t>; 54</w:t>
-      </w:r>
-      <w:r>
-        <w:rPr>
-          <w:rFonts w:hint="eastAsia"/>
-          <w:sz w:val="24"/>
-          <w:szCs w:val="24"/>
-          <w:vertAlign w:val="superscript"/>
-          <w:lang w:eastAsia="ko-KR"/>
-        </w:rPr>
-        <w:t>th</w:t>
-      </w:r>
-      <w:r>
-        <w:rPr>
-          <w:rFonts w:hint="eastAsia"/>
-          <w:sz w:val="24"/>
-          <w:szCs w:val="24"/>
-          <w:lang w:eastAsia="ko-KR"/>
-        </w:rPr>
-        <w:t xml:space="preserve"> out of 331 journals in </w:t>
-      </w:r>
-      <w:r>
-        <w:rPr>
-          <w:sz w:val="24"/>
-          <w:szCs w:val="24"/>
-          <w:lang w:eastAsia="ko-KR"/>
-        </w:rPr>
-        <w:t>‘</w:t>
-      </w:r>
-      <w:r>
-        <w:rPr>
-          <w:rFonts w:hint="eastAsia"/>
-          <w:sz w:val="24"/>
-          <w:szCs w:val="24"/>
-          <w:lang w:eastAsia="ko-KR"/>
-        </w:rPr>
-        <w:t>Philosophy</w:t>
-      </w:r>
-      <w:r>
-        <w:rPr>
-          <w:sz w:val="24"/>
-          <w:szCs w:val="24"/>
-          <w:lang w:eastAsia="ko-KR"/>
-        </w:rPr>
-        <w:t>’</w:t>
-      </w:r>
-      <w:r>
-        <w:rPr>
-          <w:sz w:val="24"/>
-          <w:szCs w:val="24"/>
-        </w:rPr>
-        <w:t>].</w:t>
+          <w:sz w:val="24"/>
+          <w:szCs w:val="24"/>
+        </w:rPr>
+        <w:t>[provisional</w:t>
+      </w:r>
+      <w:r>
+        <w:rPr>
+          <w:rFonts w:hint="eastAsia"/>
+          <w:sz w:val="24"/>
+          <w:szCs w:val="24"/>
+          <w:lang w:eastAsia="ko-KR"/>
+        </w:rPr>
+        <w:t xml:space="preserve"> book</w:t>
+      </w:r>
+      <w:r>
+        <w:rPr>
+          <w:sz w:val="24"/>
+          <w:szCs w:val="24"/>
+        </w:rPr>
+        <w:t xml:space="preserve"> title]</w:t>
+      </w:r>
+      <w:r>
+        <w:rPr>
+          <w:sz w:val="24"/>
+          <w:szCs w:val="24"/>
+        </w:rPr>
+        <w:t xml:space="preserve">. </w:t>
+      </w:r>
+      <w:r>
+        <w:rPr>
+          <w:rFonts w:hint="eastAsia"/>
+          <w:sz w:val="24"/>
+          <w:szCs w:val="24"/>
+          <w:lang w:eastAsia="ko-KR"/>
+        </w:rPr>
+        <w:t xml:space="preserve">publishing agreement with </w:t>
+      </w:r>
+      <w:r>
+        <w:rPr>
+          <w:rFonts w:hint="eastAsia"/>
+          <w:sz w:val="24"/>
+          <w:szCs w:val="24"/>
+          <w:lang w:eastAsia="ko-KR"/>
+        </w:rPr>
+        <w:t>Princeton University Press.</w:t>
       </w:r>
     </w:p>
     <w:p>
       <w:pPr>
         <w:ind w:left="806" w:hanging="806"/>
         <w:rPr>
-          <w:sz w:val="24"/>
-          <w:szCs w:val="24"/>
-        </w:rPr>
-      </w:pPr>
-      <w:r>
-        <w:rPr>
-          <w:sz w:val="24"/>
-          <w:szCs w:val="24"/>
-        </w:rPr>
-        <w:t xml:space="preserve">Jeong, T., and Jeong, C. 2024. “Ethnic empowering policies and postcolonial political exclusion in the British Empire: An analysis of ethnic police recruitment and communal legislative representation.” </w:t>
-      </w:r>
-      <w:r>
-        <w:rPr>
-          <w:sz w:val="24"/>
-          <w:szCs w:val="24"/>
-        </w:rPr>
-        <w:t>Nations and Nationalism 30(1)</w:t>
-      </w:r>
-      <w:r>
-        <w:rPr>
-          <w:sz w:val="24"/>
-          <w:szCs w:val="24"/>
-        </w:rPr>
-        <w:t>, 161-180. [</w:t>
-      </w:r>
-      <w:hyperlink r:id="rId13">
+          <w:bCs/>
+          <w:sz w:val="24"/>
+          <w:szCs w:val="24"/>
+        </w:rPr>
+      </w:pPr>
+      <w:r>
+        <w:rPr>
+          <w:bCs/>
+          <w:sz w:val="24"/>
+          <w:szCs w:val="24"/>
+        </w:rPr>
+        <w:t xml:space="preserve">Lange, M., and </w:t>
+      </w:r>
+      <w:r>
+        <w:rPr>
+          <w:b/>
+          <w:sz w:val="24"/>
+          <w:szCs w:val="24"/>
+        </w:rPr>
+        <w:t>Jeong, T.</w:t>
+      </w:r>
+      <w:r>
+        <w:rPr>
+          <w:rFonts w:hint="eastAsia"/>
+          <w:bCs/>
+          <w:sz w:val="24"/>
+          <w:szCs w:val="24"/>
+          <w:lang w:eastAsia="ko-KR"/>
+        </w:rPr>
+        <w:t xml:space="preserve"> 2024.</w:t>
+      </w:r>
+      <w:r>
+        <w:rPr>
+          <w:sz w:val="24"/>
+          <w:szCs w:val="24"/>
+        </w:rPr>
+        <w:t xml:space="preserve"> “</w:t>
+      </w:r>
+      <w:r>
+        <w:rPr>
+          <w:sz w:val="24"/>
+          <w:szCs w:val="24"/>
+        </w:rPr>
+        <w:t>Fighting Over Nation or State:</w:t>
+      </w:r>
+      <w:r>
+        <w:rPr>
+          <w:sz w:val="24"/>
+          <w:szCs w:val="24"/>
+        </w:rPr>
+        <w:t xml:space="preserve"> </w:t>
+      </w:r>
+      <w:r>
+        <w:rPr>
+          <w:sz w:val="24"/>
+          <w:szCs w:val="24"/>
+        </w:rPr>
+        <w:t>Colonial States, Communal Demography, and the Type of Ethnic Civil War</w:t>
+      </w:r>
+      <w:r>
+        <w:rPr>
+          <w:sz w:val="24"/>
+          <w:szCs w:val="24"/>
+        </w:rPr>
+        <w:t>.”</w:t>
+      </w:r>
+      <w:r>
+        <w:rPr>
+          <w:sz w:val="24"/>
+          <w:szCs w:val="24"/>
+        </w:rPr>
+        <w:t xml:space="preserve"> </w:t>
+      </w:r>
+      <w:r>
+        <w:rPr>
+          <w:rFonts w:hint="eastAsia"/>
+          <w:sz w:val="24"/>
+          <w:szCs w:val="24"/>
+          <w:lang w:eastAsia="ko-KR"/>
+        </w:rPr>
+        <w:t>Early view</w:t>
+      </w:r>
+      <w:r>
+        <w:rPr>
+          <w:sz w:val="24"/>
+          <w:szCs w:val="24"/>
+        </w:rPr>
+        <w:t xml:space="preserve"> </w:t>
+      </w:r>
+      <w:r>
+        <w:rPr>
+          <w:sz w:val="24"/>
+          <w:szCs w:val="24"/>
+        </w:rPr>
+        <w:t xml:space="preserve">at </w:t>
+      </w:r>
+      <w:r>
+        <w:rPr>
+          <w:i/>
+          <w:iCs/>
+          <w:sz w:val="24"/>
+          <w:szCs w:val="24"/>
+        </w:rPr>
+        <w:t>Nations and Nationalism</w:t>
+      </w:r>
+      <w:r>
+        <w:rPr>
+          <w:sz w:val="24"/>
+          <w:szCs w:val="24"/>
+        </w:rPr>
+        <w:t xml:space="preserve"> </w:t>
+      </w:r>
+      <w:r>
+        <w:rPr>
+          <w:bCs/>
+          <w:sz w:val="24"/>
+          <w:szCs w:val="24"/>
+        </w:rPr>
+        <w:t>[JCI 2.1</w:t>
+      </w:r>
+      <w:r>
+        <w:rPr>
+          <w:rFonts w:hint="eastAsia"/>
+          <w:bCs/>
+          <w:sz w:val="24"/>
+          <w:szCs w:val="24"/>
+          <w:lang w:eastAsia="ko-KR"/>
+        </w:rPr>
+        <w:t>8</w:t>
+      </w:r>
+      <w:r>
+        <w:rPr>
+          <w:bCs/>
+          <w:sz w:val="24"/>
+          <w:szCs w:val="24"/>
+        </w:rPr>
+        <w:t>, 1</w:t>
+      </w:r>
+      <w:r>
+        <w:rPr>
+          <w:rFonts w:hint="eastAsia"/>
+          <w:bCs/>
+          <w:sz w:val="24"/>
+          <w:szCs w:val="24"/>
+          <w:lang w:eastAsia="ko-KR"/>
+        </w:rPr>
+        <w:t>2</w:t>
+      </w:r>
+      <w:r>
+        <w:rPr>
+          <w:bCs/>
+          <w:sz w:val="24"/>
+          <w:szCs w:val="24"/>
+          <w:vertAlign w:val="superscript"/>
+        </w:rPr>
+        <w:t>th</w:t>
+      </w:r>
+      <w:r>
+        <w:rPr>
+          <w:bCs/>
+          <w:sz w:val="24"/>
+          <w:szCs w:val="24"/>
+        </w:rPr>
+        <w:t xml:space="preserve"> out of 21</w:t>
+      </w:r>
+      <w:r>
+        <w:rPr>
+          <w:rFonts w:hint="eastAsia"/>
+          <w:bCs/>
+          <w:sz w:val="24"/>
+          <w:szCs w:val="24"/>
+          <w:lang w:eastAsia="ko-KR"/>
+        </w:rPr>
+        <w:t>7</w:t>
+      </w:r>
+      <w:r>
+        <w:rPr>
+          <w:bCs/>
+          <w:sz w:val="24"/>
+          <w:szCs w:val="24"/>
+        </w:rPr>
+        <w:t xml:space="preserve"> journals in </w:t>
+      </w:r>
+      <w:r>
+        <w:rPr>
+          <w:bCs/>
+          <w:sz w:val="24"/>
+          <w:szCs w:val="24"/>
+        </w:rPr>
+        <w:t>‘s</w:t>
+      </w:r>
+      <w:r>
+        <w:rPr>
+          <w:bCs/>
+          <w:sz w:val="24"/>
+          <w:szCs w:val="24"/>
+        </w:rPr>
+        <w:t>ociology</w:t>
+      </w:r>
+      <w:r>
+        <w:rPr>
+          <w:bCs/>
+          <w:sz w:val="24"/>
+          <w:szCs w:val="24"/>
+        </w:rPr>
+        <w:t>’</w:t>
+      </w:r>
+      <w:r>
+        <w:rPr>
+          <w:bCs/>
+          <w:sz w:val="24"/>
+          <w:szCs w:val="24"/>
+        </w:rPr>
+        <w:t xml:space="preserve">; </w:t>
+      </w:r>
+      <w:r>
+        <w:rPr>
+          <w:rFonts w:hint="eastAsia"/>
+          <w:bCs/>
+          <w:sz w:val="24"/>
+          <w:szCs w:val="24"/>
+          <w:lang w:eastAsia="ko-KR"/>
+        </w:rPr>
+        <w:t>16</w:t>
+      </w:r>
+      <w:r>
+        <w:rPr>
+          <w:bCs/>
+          <w:sz w:val="24"/>
+          <w:szCs w:val="24"/>
+          <w:vertAlign w:val="superscript"/>
+        </w:rPr>
+        <w:t>th</w:t>
+      </w:r>
+      <w:r>
+        <w:rPr>
+          <w:bCs/>
+          <w:sz w:val="24"/>
+          <w:szCs w:val="24"/>
+        </w:rPr>
+        <w:t xml:space="preserve"> out of 31</w:t>
+      </w:r>
+      <w:r>
+        <w:rPr>
+          <w:rFonts w:hint="eastAsia"/>
+          <w:bCs/>
+          <w:sz w:val="24"/>
+          <w:szCs w:val="24"/>
+          <w:lang w:eastAsia="ko-KR"/>
+        </w:rPr>
+        <w:t>8</w:t>
+      </w:r>
+      <w:r>
+        <w:rPr>
+          <w:bCs/>
+          <w:sz w:val="24"/>
+          <w:szCs w:val="24"/>
+        </w:rPr>
+        <w:t xml:space="preserve"> journals in </w:t>
+      </w:r>
+      <w:r>
+        <w:rPr>
+          <w:bCs/>
+          <w:sz w:val="24"/>
+          <w:szCs w:val="24"/>
+        </w:rPr>
+        <w:t>‘p</w:t>
+      </w:r>
+      <w:r>
+        <w:rPr>
+          <w:bCs/>
+          <w:sz w:val="24"/>
+          <w:szCs w:val="24"/>
+        </w:rPr>
+        <w:t xml:space="preserve">olitical </w:t>
+      </w:r>
+      <w:r>
+        <w:rPr>
+          <w:bCs/>
+          <w:sz w:val="24"/>
+          <w:szCs w:val="24"/>
+        </w:rPr>
+        <w:t>s</w:t>
+      </w:r>
+      <w:r>
+        <w:rPr>
+          <w:bCs/>
+          <w:sz w:val="24"/>
+          <w:szCs w:val="24"/>
+        </w:rPr>
+        <w:t>cience</w:t>
+      </w:r>
+      <w:r>
+        <w:rPr>
+          <w:bCs/>
+          <w:sz w:val="24"/>
+          <w:szCs w:val="24"/>
+        </w:rPr>
+        <w:t>’</w:t>
+      </w:r>
+      <w:r>
+        <w:rPr>
+          <w:bCs/>
+          <w:sz w:val="24"/>
+          <w:szCs w:val="24"/>
+        </w:rPr>
+        <w:t>].</w:t>
+      </w:r>
+    </w:p>
+    <w:p>
+      <w:pPr>
+        <w:ind w:left="806" w:hanging="806"/>
+        <w:rPr>
+          <w:sz w:val="24"/>
+          <w:szCs w:val="24"/>
+        </w:rPr>
+      </w:pPr>
+      <w:r>
+        <w:rPr>
+          <w:b/>
+          <w:bCs/>
+          <w:sz w:val="24"/>
+          <w:szCs w:val="24"/>
+        </w:rPr>
+        <w:t>Jeong, T.</w:t>
+      </w:r>
+      <w:r>
+        <w:rPr>
+          <w:sz w:val="24"/>
+          <w:szCs w:val="24"/>
+        </w:rPr>
+        <w:t xml:space="preserve"> 2024. “Epistemic diversity and epistemic advantage: A comparison of two</w:t>
+      </w:r>
+      <w:r>
+        <w:rPr>
+          <w:rFonts w:hint="eastAsia"/>
+          <w:b/>
+          <w:sz w:val="24"/>
+          <w:szCs w:val="24"/>
+          <w:lang w:eastAsia="ko-KR"/>
+        </w:rPr>
+        <w:t xml:space="preserve"> c</w:t>
+      </w:r>
+      <w:r>
+        <w:rPr>
+          <w:sz w:val="24"/>
+          <w:szCs w:val="24"/>
+        </w:rPr>
+        <w:t xml:space="preserve">ausal theories in feminist epistemology.” </w:t>
+      </w:r>
+      <w:r>
+        <w:rPr>
+          <w:i/>
+          <w:iCs/>
+          <w:sz w:val="24"/>
+          <w:szCs w:val="24"/>
+        </w:rPr>
+        <w:t>Hypatia: A Journal of Feminist Philosophy</w:t>
+      </w:r>
+      <w:r>
+        <w:rPr>
+          <w:sz w:val="24"/>
+          <w:szCs w:val="24"/>
+        </w:rPr>
+        <w:t xml:space="preserve"> 39(1)</w:t>
+      </w:r>
+      <w:r>
+        <w:rPr>
+          <w:rFonts w:hint="eastAsia"/>
+          <w:sz w:val="24"/>
+          <w:szCs w:val="24"/>
+        </w:rPr>
+        <w:t>,</w:t>
+      </w:r>
+      <w:r>
+        <w:rPr>
+          <w:sz w:val="24"/>
+          <w:szCs w:val="24"/>
+        </w:rPr>
+        <w:t xml:space="preserve"> </w:t>
+      </w:r>
+      <w:r>
+        <w:rPr>
+          <w:rFonts w:hint="eastAsia"/>
+          <w:sz w:val="24"/>
+          <w:szCs w:val="24"/>
+        </w:rPr>
+        <w:t>97-117</w:t>
+      </w:r>
+      <w:r>
+        <w:rPr>
+          <w:sz w:val="24"/>
+          <w:szCs w:val="24"/>
+        </w:rPr>
+        <w:t>. [JCI 1.</w:t>
+      </w:r>
+      <w:r>
+        <w:rPr>
+          <w:rFonts w:hint="eastAsia"/>
+          <w:sz w:val="24"/>
+          <w:szCs w:val="24"/>
+        </w:rPr>
+        <w:t>24</w:t>
+      </w:r>
+      <w:r>
+        <w:rPr>
+          <w:sz w:val="24"/>
+          <w:szCs w:val="24"/>
+        </w:rPr>
+        <w:t xml:space="preserve">, </w:t>
+      </w:r>
+      <w:r>
+        <w:rPr>
+          <w:rFonts w:hint="eastAsia"/>
+          <w:sz w:val="24"/>
+          <w:szCs w:val="24"/>
+        </w:rPr>
+        <w:t>8</w:t>
+      </w:r>
+      <w:r>
+        <w:rPr>
+          <w:sz w:val="24"/>
+          <w:szCs w:val="24"/>
+          <w:vertAlign w:val="superscript"/>
+        </w:rPr>
+        <w:t>th</w:t>
+      </w:r>
+      <w:r>
+        <w:rPr>
+          <w:sz w:val="24"/>
+          <w:szCs w:val="24"/>
+        </w:rPr>
+        <w:t xml:space="preserve"> out of 6</w:t>
+      </w:r>
+      <w:r>
+        <w:rPr>
+          <w:rFonts w:hint="eastAsia"/>
+          <w:sz w:val="24"/>
+          <w:szCs w:val="24"/>
+        </w:rPr>
+        <w:t>6</w:t>
+      </w:r>
+      <w:r>
+        <w:rPr>
+          <w:sz w:val="24"/>
+          <w:szCs w:val="24"/>
+        </w:rPr>
+        <w:t xml:space="preserve"> journals in </w:t>
+      </w:r>
+      <w:r>
+        <w:rPr>
+          <w:sz w:val="24"/>
+          <w:szCs w:val="24"/>
+          <w:lang w:eastAsia="ko-KR"/>
+        </w:rPr>
+        <w:t>‘</w:t>
+      </w:r>
+      <w:r>
+        <w:rPr>
+          <w:sz w:val="24"/>
+          <w:szCs w:val="24"/>
+        </w:rPr>
+        <w:t>women’s studies</w:t>
+      </w:r>
+      <w:r>
+        <w:rPr>
+          <w:sz w:val="24"/>
+          <w:szCs w:val="24"/>
+          <w:lang w:eastAsia="ko-KR"/>
+        </w:rPr>
+        <w:t>’</w:t>
+      </w:r>
+      <w:r>
+        <w:rPr>
+          <w:rFonts w:hint="eastAsia"/>
+          <w:sz w:val="24"/>
+          <w:szCs w:val="24"/>
+          <w:lang w:eastAsia="ko-KR"/>
+        </w:rPr>
+        <w:t>; 54</w:t>
+      </w:r>
+      <w:r>
+        <w:rPr>
+          <w:rFonts w:hint="eastAsia"/>
+          <w:sz w:val="24"/>
+          <w:szCs w:val="24"/>
+          <w:vertAlign w:val="superscript"/>
+          <w:lang w:eastAsia="ko-KR"/>
+        </w:rPr>
+        <w:t>th</w:t>
+      </w:r>
+      <w:r>
+        <w:rPr>
+          <w:rFonts w:hint="eastAsia"/>
+          <w:sz w:val="24"/>
+          <w:szCs w:val="24"/>
+          <w:lang w:eastAsia="ko-KR"/>
+        </w:rPr>
+        <w:t xml:space="preserve"> out of 331 journals in </w:t>
+      </w:r>
+      <w:r>
+        <w:rPr>
+          <w:sz w:val="24"/>
+          <w:szCs w:val="24"/>
+          <w:lang w:eastAsia="ko-KR"/>
+        </w:rPr>
+        <w:t>‘</w:t>
+      </w:r>
+      <w:r>
+        <w:rPr>
+          <w:rFonts w:hint="eastAsia"/>
+          <w:sz w:val="24"/>
+          <w:szCs w:val="24"/>
+          <w:lang w:eastAsia="ko-KR"/>
+        </w:rPr>
+        <w:t>Philosophy</w:t>
+      </w:r>
+      <w:r>
+        <w:rPr>
+          <w:sz w:val="24"/>
+          <w:szCs w:val="24"/>
+          <w:lang w:eastAsia="ko-KR"/>
+        </w:rPr>
+        <w:t>’</w:t>
+      </w:r>
+      <w:r>
+        <w:rPr>
+          <w:sz w:val="24"/>
+          <w:szCs w:val="24"/>
+        </w:rPr>
+        <w:t>].</w:t>
+      </w:r>
+    </w:p>
+    <w:p>
+      <w:pPr>
+        <w:ind w:left="806" w:hanging="806"/>
+        <w:rPr>
+          <w:sz w:val="24"/>
+          <w:szCs w:val="24"/>
+        </w:rPr>
+      </w:pPr>
+      <w:r>
+        <w:rPr>
+          <w:b/>
+          <w:bCs/>
+          <w:sz w:val="24"/>
+          <w:szCs w:val="24"/>
+        </w:rPr>
+        <w:t>Jeong, T.</w:t>
+      </w:r>
+      <w:r>
+        <w:rPr>
+          <w:sz w:val="24"/>
+          <w:szCs w:val="24"/>
+        </w:rPr>
+        <w:t xml:space="preserve">, and Jeong, C. 2024. “Ethnic empowering policies and postcolonial political exclusion in the British Empire: An analysis of ethnic police recruitment and communal legislative representation.” </w:t>
+      </w:r>
+      <w:r>
+        <w:rPr>
+          <w:i/>
+          <w:iCs/>
+          <w:sz w:val="24"/>
+          <w:szCs w:val="24"/>
+        </w:rPr>
+        <w:t>Nations and Nationalism</w:t>
+      </w:r>
+      <w:r>
+        <w:rPr>
+          <w:sz w:val="24"/>
+          <w:szCs w:val="24"/>
+        </w:rPr>
+        <w:t xml:space="preserve"> 30(1)</w:t>
+      </w:r>
+      <w:r>
+        <w:rPr>
+          <w:sz w:val="24"/>
+          <w:szCs w:val="24"/>
+        </w:rPr>
+        <w:t xml:space="preserve">, 161-180. </w:t>
+      </w:r>
+      <w:r>
+        <w:rPr>
+          <w:sz w:val="24"/>
+          <w:szCs w:val="24"/>
+        </w:rPr>
+        <w:lastRenderedPageBreak/>
+        <w:t>[</w:t>
+      </w:r>
+      <w:hyperlink r:id="rId12">
         <w:r>
           <w:rPr>
+            <w:color w:val="0000FF"/>
             <w:sz w:val="24"/>
             <w:szCs w:val="24"/>
+            <w:u w:val="single"/>
           </w:rPr>
           <w:t>Research preregistration</w:t>
         </w:r>
@@ -1426,7 +1739,14 @@
           <w:sz w:val="24"/>
           <w:szCs w:val="24"/>
         </w:rPr>
-        <w:t xml:space="preserve">] </w:t>
+        <w:t>]</w:t>
+      </w:r>
+      <w:r>
+        <w:rPr>
+          <w:sz w:val="24"/>
+          <w:szCs w:val="24"/>
+        </w:rPr>
+        <w:t xml:space="preserve"> </w:t>
       </w:r>
       <w:r>
         <w:rPr>
@@ -1545,10 +1865,19 @@
       </w:pPr>
       <w:r>
         <w:rPr>
-          <w:sz w:val="24"/>
-          <w:szCs w:val="24"/>
-        </w:rPr>
-        <w:t xml:space="preserve">Jeong, T. </w:t>
+          <w:b/>
+          <w:bCs/>
+          <w:sz w:val="24"/>
+          <w:szCs w:val="24"/>
+        </w:rPr>
+        <w:t>Jeong, T.</w:t>
+      </w:r>
+      <w:r>
+        <w:rPr>
+          <w:sz w:val="24"/>
+          <w:szCs w:val="24"/>
+        </w:rPr>
+        <w:t xml:space="preserve"> </w:t>
       </w:r>
       <w:r>
         <w:rPr>
@@ -1569,7 +1898,23 @@
           <w:sz w:val="24"/>
           <w:szCs w:val="24"/>
         </w:rPr>
-        <w:t>“Family economic status and vulnerability to suicidal ideation in the face of bullying: A reexamination of recent findings.” Child Abuse and Neglect 146.</w:t>
+        <w:t xml:space="preserve">“Family economic status and vulnerability to suicidal ideation in the face of bullying: A reexamination of recent findings.” </w:t>
+      </w:r>
+      <w:r>
+        <w:rPr>
+          <w:i/>
+          <w:iCs/>
+          <w:sz w:val="24"/>
+          <w:szCs w:val="24"/>
+        </w:rPr>
+        <w:t>Child Abuse and Neglect</w:t>
+      </w:r>
+      <w:r>
+        <w:rPr>
+          <w:sz w:val="24"/>
+          <w:szCs w:val="24"/>
+        </w:rPr>
+        <w:t xml:space="preserve"> 146.</w:t>
       </w:r>
       <w:r>
         <w:rPr>
@@ -1709,13 +2054,24 @@
       </w:pPr>
       <w:r>
         <w:rPr>
-          <w:sz w:val="24"/>
-          <w:szCs w:val="24"/>
-        </w:rPr>
-        <w:t xml:space="preserve">Jeong, T. 2023. “A History of Resistance.” </w:t>
-      </w:r>
-      <w:r>
-        <w:rPr>
+          <w:b/>
+          <w:bCs/>
+          <w:sz w:val="24"/>
+          <w:szCs w:val="24"/>
+        </w:rPr>
+        <w:t>Jeong, T.</w:t>
+      </w:r>
+      <w:r>
+        <w:rPr>
+          <w:sz w:val="24"/>
+          <w:szCs w:val="24"/>
+        </w:rPr>
+        <w:t xml:space="preserve"> 2023. “A History of Resistance.” </w:t>
+      </w:r>
+      <w:r>
+        <w:rPr>
+          <w:i/>
+          <w:iCs/>
           <w:sz w:val="24"/>
           <w:szCs w:val="24"/>
         </w:rPr>
@@ -1793,14 +2149,24 @@
       </w:pPr>
       <w:r>
         <w:rPr>
-          <w:sz w:val="24"/>
-          <w:szCs w:val="24"/>
-        </w:rPr>
-        <w:lastRenderedPageBreak/>
-        <w:t xml:space="preserve">Jeong, T. 2023. “Community-based legislative representation and postcolonial ethnic civil warfare in former British and French colonies.” </w:t>
-      </w:r>
-      <w:r>
-        <w:rPr>
+          <w:b/>
+          <w:bCs/>
+          <w:sz w:val="24"/>
+          <w:szCs w:val="24"/>
+        </w:rPr>
+        <w:t>Jeong, T.</w:t>
+      </w:r>
+      <w:r>
+        <w:rPr>
+          <w:sz w:val="24"/>
+          <w:szCs w:val="24"/>
+        </w:rPr>
+        <w:t xml:space="preserve"> 2023. “Community-based legislative representation and postcolonial ethnic civil warfare in former British and French colonies.” </w:t>
+      </w:r>
+      <w:r>
+        <w:rPr>
+          <w:i/>
+          <w:iCs/>
           <w:sz w:val="24"/>
           <w:szCs w:val="24"/>
         </w:rPr>
@@ -1813,11 +2179,13 @@
         </w:rPr>
         <w:t xml:space="preserve"> 29(1), 311-330. [</w:t>
       </w:r>
-      <w:hyperlink r:id="rId14">
+      <w:hyperlink r:id="rId13">
         <w:r>
           <w:rPr>
+            <w:color w:val="0000FF"/>
             <w:sz w:val="24"/>
             <w:szCs w:val="24"/>
+            <w:u w:val="single"/>
           </w:rPr>
           <w:t>Research Preregistration</w:t>
         </w:r>
@@ -1954,13 +2322,24 @@
       </w:pPr>
       <w:r>
         <w:rPr>
-          <w:sz w:val="24"/>
-          <w:szCs w:val="24"/>
-        </w:rPr>
-        <w:t xml:space="preserve">Jeong, T. 2022. “Contextual fallacy in MLMs with cross-level interaction: A critical review of neighborhood contextual effects on psychiatric resilience.” </w:t>
-      </w:r>
-      <w:r>
-        <w:rPr>
+          <w:b/>
+          <w:bCs/>
+          <w:sz w:val="24"/>
+          <w:szCs w:val="24"/>
+        </w:rPr>
+        <w:t>Jeong, T.</w:t>
+      </w:r>
+      <w:r>
+        <w:rPr>
+          <w:sz w:val="24"/>
+          <w:szCs w:val="24"/>
+        </w:rPr>
+        <w:t xml:space="preserve"> 2022. “Contextual fallacy in MLMs with cross-level interaction: A critical review of neighborhood contextual effects on psychiatric resilience.” </w:t>
+      </w:r>
+      <w:r>
+        <w:rPr>
+          <w:i/>
+          <w:iCs/>
           <w:sz w:val="24"/>
           <w:szCs w:val="24"/>
         </w:rPr>
@@ -2032,7 +2411,23 @@
           <w:sz w:val="24"/>
           <w:szCs w:val="24"/>
         </w:rPr>
-        <w:t xml:space="preserve">Van den Berg, A., and Jeong, T. 2022. “Cutting off the branch on which we are sitting? On </w:t>
+        <w:t xml:space="preserve">Van den Berg, A., and </w:t>
+      </w:r>
+      <w:r>
+        <w:rPr>
+          <w:b/>
+          <w:bCs/>
+          <w:sz w:val="24"/>
+          <w:szCs w:val="24"/>
+        </w:rPr>
+        <w:t>Jeong, T.</w:t>
+      </w:r>
+      <w:r>
+        <w:rPr>
+          <w:sz w:val="24"/>
+          <w:szCs w:val="24"/>
+        </w:rPr>
+        <w:t xml:space="preserve"> 2022. “Cutting off the branch on which we are sitting? On </w:t>
       </w:r>
       <w:proofErr w:type="spellStart"/>
       <w:r>
@@ -2052,10 +2447,19 @@
       </w:r>
       <w:r>
         <w:rPr>
-          <w:sz w:val="24"/>
-          <w:szCs w:val="24"/>
-        </w:rPr>
-        <w:t xml:space="preserve">Society </w:t>
+          <w:i/>
+          <w:iCs/>
+          <w:sz w:val="24"/>
+          <w:szCs w:val="24"/>
+        </w:rPr>
+        <w:t>Society</w:t>
+      </w:r>
+      <w:r>
+        <w:rPr>
+          <w:sz w:val="24"/>
+          <w:szCs w:val="24"/>
+        </w:rPr>
+        <w:t xml:space="preserve"> </w:t>
       </w:r>
       <w:r>
         <w:rPr>
@@ -2131,10 +2535,28 @@
           <w:sz w:val="24"/>
           <w:szCs w:val="24"/>
         </w:rPr>
-        <w:t xml:space="preserve">Lange, M., Jeong, T., and Gaudreau, C. 2022. “A tale of two empires: Models of political community in British and French colonies,” </w:t>
-      </w:r>
-      <w:r>
-        <w:rPr>
+        <w:t xml:space="preserve">Lange, M., </w:t>
+      </w:r>
+      <w:r>
+        <w:rPr>
+          <w:b/>
+          <w:bCs/>
+          <w:sz w:val="24"/>
+          <w:szCs w:val="24"/>
+        </w:rPr>
+        <w:t>Jeong, T.</w:t>
+      </w:r>
+      <w:r>
+        <w:rPr>
+          <w:sz w:val="24"/>
+          <w:szCs w:val="24"/>
+        </w:rPr>
+        <w:t xml:space="preserve">, and Gaudreau, C. 2022. “A tale of two empires: Models of political community in British and French colonies,” </w:t>
+      </w:r>
+      <w:r>
+        <w:rPr>
+          <w:i/>
+          <w:iCs/>
           <w:sz w:val="24"/>
           <w:szCs w:val="24"/>
         </w:rPr>
@@ -2282,14 +2704,39 @@
           <w:sz w:val="24"/>
           <w:szCs w:val="24"/>
         </w:rPr>
-        <w:t xml:space="preserve">, E., and Jeong, T. 2021. “Communalizing colonial policies and postcolonial ethnic warfare: A multimethod analysis of the British Empire,” </w:t>
-      </w:r>
-      <w:r>
-        <w:rPr>
-          <w:sz w:val="24"/>
-          <w:szCs w:val="24"/>
-        </w:rPr>
-        <w:t xml:space="preserve">European Journal of Sociology </w:t>
+        <w:t xml:space="preserve">, E., and </w:t>
+      </w:r>
+      <w:r>
+        <w:rPr>
+          <w:b/>
+          <w:bCs/>
+          <w:sz w:val="24"/>
+          <w:szCs w:val="24"/>
+        </w:rPr>
+        <w:t>Jeong, T.</w:t>
+      </w:r>
+      <w:r>
+        <w:rPr>
+          <w:sz w:val="24"/>
+          <w:szCs w:val="24"/>
+        </w:rPr>
+        <w:t xml:space="preserve"> 2021. “Communalizing colonial policies and postcolonial ethnic warfare: A multimethod analysis of the British Empire,” </w:t>
+      </w:r>
+      <w:r>
+        <w:rPr>
+          <w:i/>
+          <w:iCs/>
+          <w:sz w:val="24"/>
+          <w:szCs w:val="24"/>
+        </w:rPr>
+        <w:t>European Journal of Sociology</w:t>
+      </w:r>
+      <w:r>
+        <w:rPr>
+          <w:sz w:val="24"/>
+          <w:szCs w:val="24"/>
+        </w:rPr>
+        <w:t xml:space="preserve"> </w:t>
       </w:r>
       <w:r>
         <w:rPr>
@@ -2365,7 +2812,23 @@
           <w:sz w:val="24"/>
           <w:szCs w:val="24"/>
         </w:rPr>
-        <w:t xml:space="preserve">Lange, M., Jeong, T., and </w:t>
+        <w:t xml:space="preserve">Lange, M., </w:t>
+      </w:r>
+      <w:r>
+        <w:rPr>
+          <w:b/>
+          <w:bCs/>
+          <w:sz w:val="24"/>
+          <w:szCs w:val="24"/>
+        </w:rPr>
+        <w:t>Jeong, T.</w:t>
+      </w:r>
+      <w:r>
+        <w:rPr>
+          <w:sz w:val="24"/>
+          <w:szCs w:val="24"/>
+        </w:rPr>
+        <w:t xml:space="preserve">, and </w:t>
       </w:r>
       <w:proofErr w:type="spellStart"/>
       <w:r>
@@ -2385,6 +2848,8 @@
       </w:r>
       <w:r>
         <w:rPr>
+          <w:i/>
+          <w:iCs/>
           <w:sz w:val="24"/>
           <w:szCs w:val="24"/>
         </w:rPr>
@@ -2491,14 +2956,25 @@
       </w:pPr>
       <w:r>
         <w:rPr>
-          <w:sz w:val="24"/>
-          <w:szCs w:val="24"/>
-        </w:rPr>
-        <w:t xml:space="preserve">Jeong, T. 2021 “Do more stress and lower family economic status increase vulnerability to suicidal ideation? Evidence of a U-shaped relationship in a large cross-sectional sample of South Korean adolescents,” </w:t>
+          <w:b/>
+          <w:bCs/>
+          <w:sz w:val="24"/>
+          <w:szCs w:val="24"/>
+        </w:rPr>
+        <w:t>Jeong, T.</w:t>
+      </w:r>
+      <w:r>
+        <w:rPr>
+          <w:sz w:val="24"/>
+          <w:szCs w:val="24"/>
+        </w:rPr>
+        <w:t xml:space="preserve"> 2021 “Do more stress and lower family economic status increase vulnerability to suicidal ideation? Evidence of a U-shaped relationship in a large cross-sectional sample of South Korean adolescents,” </w:t>
       </w:r>
       <w:proofErr w:type="spellStart"/>
       <w:r>
         <w:rPr>
+          <w:i/>
+          <w:iCs/>
           <w:sz w:val="24"/>
           <w:szCs w:val="24"/>
         </w:rPr>
@@ -2507,6 +2983,8 @@
       <w:r>
         <w:rPr>
           <w:rFonts w:hint="eastAsia"/>
+          <w:i/>
+          <w:iCs/>
           <w:sz w:val="24"/>
           <w:szCs w:val="24"/>
         </w:rPr>
@@ -2514,6 +2992,8 @@
       </w:r>
       <w:r>
         <w:rPr>
+          <w:i/>
+          <w:iCs/>
           <w:sz w:val="24"/>
           <w:szCs w:val="24"/>
         </w:rPr>
@@ -2522,6 +3002,8 @@
       <w:proofErr w:type="spellEnd"/>
       <w:r>
         <w:rPr>
+          <w:i/>
+          <w:iCs/>
           <w:sz w:val="24"/>
           <w:szCs w:val="24"/>
         </w:rPr>
@@ -2530,6 +3012,8 @@
       <w:r>
         <w:rPr>
           <w:rFonts w:hint="eastAsia"/>
+          <w:i/>
+          <w:iCs/>
           <w:sz w:val="24"/>
           <w:szCs w:val="24"/>
         </w:rPr>
@@ -2537,6 +3021,8 @@
       </w:r>
       <w:r>
         <w:rPr>
+          <w:i/>
+          <w:iCs/>
           <w:sz w:val="24"/>
           <w:szCs w:val="24"/>
         </w:rPr>
@@ -2615,14 +3101,25 @@
       </w:pPr>
       <w:r>
         <w:rPr>
-          <w:sz w:val="24"/>
-          <w:szCs w:val="24"/>
-        </w:rPr>
-        <w:t xml:space="preserve">Jeong, T., and Jeong, C. 2019. “Did the US guarantee the ‘regime’ of North Korea? A study of systematic citation errors in South Korean news media,” </w:t>
+          <w:b/>
+          <w:bCs/>
+          <w:sz w:val="24"/>
+          <w:szCs w:val="24"/>
+        </w:rPr>
+        <w:t>Jeong, T.</w:t>
+      </w:r>
+      <w:r>
+        <w:rPr>
+          <w:sz w:val="24"/>
+          <w:szCs w:val="24"/>
+        </w:rPr>
+        <w:t xml:space="preserve">, and Jeong, C. 2019. “Did the US guarantee the ‘regime’ of North Korea? A study of systematic citation errors in South Korean news media,” </w:t>
       </w:r>
       <w:sdt>
         <w:sdtPr>
           <w:rPr>
+            <w:i/>
+            <w:iCs/>
             <w:sz w:val="24"/>
             <w:szCs w:val="24"/>
           </w:rPr>
@@ -2654,6 +3151,8 @@
       </w:sdt>
       <w:r>
         <w:rPr>
+          <w:i/>
+          <w:iCs/>
           <w:sz w:val="24"/>
           <w:szCs w:val="24"/>
         </w:rPr>
@@ -2722,13 +3221,24 @@
       </w:pPr>
       <w:r>
         <w:rPr>
-          <w:sz w:val="24"/>
-          <w:szCs w:val="24"/>
-        </w:rPr>
-        <w:t xml:space="preserve">Jeong, T. 2019. “A conceptual appendix to ‘The politics of historical knowledge’,” </w:t>
-      </w:r>
-      <w:r>
-        <w:rPr>
+          <w:b/>
+          <w:bCs/>
+          <w:sz w:val="24"/>
+          <w:szCs w:val="24"/>
+        </w:rPr>
+        <w:t>Jeong, T.</w:t>
+      </w:r>
+      <w:r>
+        <w:rPr>
+          <w:sz w:val="24"/>
+          <w:szCs w:val="24"/>
+        </w:rPr>
+        <w:t xml:space="preserve"> 2019. “A conceptual appendix to ‘The politics of historical knowledge’,” </w:t>
+      </w:r>
+      <w:r>
+        <w:rPr>
+          <w:i/>
+          <w:iCs/>
           <w:sz w:val="24"/>
           <w:szCs w:val="24"/>
         </w:rPr>
@@ -2804,10 +3314,19 @@
       </w:pPr>
       <w:r>
         <w:rPr>
-          <w:sz w:val="24"/>
-          <w:szCs w:val="24"/>
-        </w:rPr>
-        <w:t xml:space="preserve">Jeong, T. 2018. “A critique of criticizing ‘pseudohistory’,” </w:t>
+          <w:b/>
+          <w:bCs/>
+          <w:sz w:val="24"/>
+          <w:szCs w:val="24"/>
+        </w:rPr>
+        <w:t>Jeong, T.</w:t>
+      </w:r>
+      <w:r>
+        <w:rPr>
+          <w:sz w:val="24"/>
+          <w:szCs w:val="24"/>
+        </w:rPr>
+        <w:t xml:space="preserve"> 2018. “A critique of criticizing ‘pseudohistory’,” </w:t>
       </w:r>
       <w:sdt>
         <w:sdtPr>
@@ -2835,6 +3354,8 @@
       </w:r>
       <w:r>
         <w:rPr>
+          <w:i/>
+          <w:iCs/>
           <w:sz w:val="24"/>
           <w:szCs w:val="24"/>
         </w:rPr>
@@ -2858,10 +3379,19 @@
       </w:pPr>
       <w:r>
         <w:rPr>
-          <w:sz w:val="24"/>
-          <w:szCs w:val="24"/>
-        </w:rPr>
-        <w:t xml:space="preserve">Jeong, T. 2018. “The politics of historical knowledge: The debate on the historical geography of Old </w:t>
+          <w:b/>
+          <w:bCs/>
+          <w:sz w:val="24"/>
+          <w:szCs w:val="24"/>
+        </w:rPr>
+        <w:t>Jeong, T.</w:t>
+      </w:r>
+      <w:r>
+        <w:rPr>
+          <w:sz w:val="24"/>
+          <w:szCs w:val="24"/>
+        </w:rPr>
+        <w:t xml:space="preserve"> 2018. “The politics of historical knowledge: The debate on the historical geography of Old </w:t>
       </w:r>
       <w:proofErr w:type="spellStart"/>
       <w:r>
@@ -2881,6 +3411,8 @@
       </w:r>
       <w:r>
         <w:rPr>
+          <w:i/>
+          <w:iCs/>
           <w:sz w:val="24"/>
           <w:szCs w:val="24"/>
         </w:rPr>
@@ -2958,13 +3490,24 @@
       </w:pPr>
       <w:r>
         <w:rPr>
-          <w:sz w:val="24"/>
-          <w:szCs w:val="24"/>
-        </w:rPr>
-        <w:t xml:space="preserve">Jeong, T. 2017. “Korean Living Standards under Japanese Colonial Rule: A Critical Review of the Longitudinal Trajectory of Stature,” </w:t>
-      </w:r>
-      <w:r>
-        <w:rPr>
+          <w:b/>
+          <w:bCs/>
+          <w:sz w:val="24"/>
+          <w:szCs w:val="24"/>
+        </w:rPr>
+        <w:t>Jeong, T.</w:t>
+      </w:r>
+      <w:r>
+        <w:rPr>
+          <w:sz w:val="24"/>
+          <w:szCs w:val="24"/>
+        </w:rPr>
+        <w:t xml:space="preserve"> 2017. “Korean Living Standards under Japanese Colonial Rule: A Critical Review of the Longitudinal Trajectory of Stature,” </w:t>
+      </w:r>
+      <w:r>
+        <w:rPr>
+          <w:i/>
+          <w:iCs/>
           <w:sz w:val="24"/>
           <w:szCs w:val="24"/>
         </w:rPr>
@@ -3045,49 +3588,904 @@
           <w:sz w:val="22"/>
           <w:szCs w:val="22"/>
         </w:rPr>
+        <w:lastRenderedPageBreak/>
         <w:t>*Note: All first-authored research articles published or under review containing quantitative data analysis are open-data unless prohibited by law or contract and in all cases open-code.</w:t>
+      </w:r>
+      <w:r>
+        <w:rPr>
+          <w:rFonts w:hint="eastAsia"/>
+          <w:sz w:val="22"/>
+          <w:szCs w:val="22"/>
+          <w:lang w:eastAsia="ko-KR"/>
+        </w:rPr>
+        <w:t xml:space="preserve"> </w:t>
+      </w:r>
+      <w:r>
+        <w:rPr>
+          <w:rFonts w:hint="eastAsia"/>
+          <w:sz w:val="22"/>
+          <w:szCs w:val="22"/>
+          <w:lang w:eastAsia="ko-KR"/>
+        </w:rPr>
+        <w:t xml:space="preserve">             </w:t>
+      </w:r>
+      <w:r>
+        <w:rPr>
+          <w:rFonts w:hint="eastAsia"/>
+          <w:sz w:val="22"/>
+          <w:szCs w:val="22"/>
+        </w:rPr>
+        <w:t xml:space="preserve">JCI </w:t>
+      </w:r>
+      <w:r>
+        <w:rPr>
+          <w:sz w:val="22"/>
+          <w:szCs w:val="22"/>
+        </w:rPr>
+        <w:t>metrics</w:t>
+      </w:r>
+      <w:r>
+        <w:rPr>
+          <w:rFonts w:hint="eastAsia"/>
+          <w:sz w:val="22"/>
+          <w:szCs w:val="22"/>
+        </w:rPr>
+        <w:t xml:space="preserve"> are from J</w:t>
+      </w:r>
+      <w:r>
+        <w:rPr>
+          <w:rFonts w:hint="eastAsia"/>
+          <w:sz w:val="22"/>
+          <w:szCs w:val="22"/>
+          <w:lang w:eastAsia="ko-KR"/>
+        </w:rPr>
+        <w:t>ournal Citation Reports</w:t>
+      </w:r>
+      <w:r>
+        <w:rPr>
+          <w:rFonts w:hint="eastAsia"/>
+          <w:sz w:val="22"/>
+          <w:szCs w:val="22"/>
+        </w:rPr>
+        <w:t xml:space="preserve"> 2023.</w:t>
       </w:r>
     </w:p>
     <w:p>
       <w:pPr>
-        <w:spacing w:before="120"/>
         <w:ind w:left="805" w:hanging="805"/>
         <w:rPr>
           <w:sz w:val="22"/>
           <w:szCs w:val="22"/>
-        </w:rPr>
-      </w:pPr>
-      <w:r>
-        <w:rPr>
-          <w:rFonts w:hint="eastAsia"/>
+          <w:lang w:eastAsia="ko-KR"/>
+        </w:rPr>
+      </w:pPr>
+    </w:p>
+    <w:p>
+      <w:pPr>
+        <w:spacing w:line="276" w:lineRule="auto"/>
+        <w:rPr>
+          <w:b/>
+          <w:sz w:val="28"/>
+          <w:szCs w:val="28"/>
+        </w:rPr>
+      </w:pPr>
+      <w:r>
+        <w:rPr>
+          <w:b/>
+          <w:sz w:val="28"/>
+          <w:szCs w:val="28"/>
+        </w:rPr>
+        <w:t>Other writings and presentations</w:t>
+      </w:r>
+    </w:p>
+    <w:p>
+      <w:pPr>
+        <w:numPr>
+          <w:ilvl w:val="0"/>
+          <w:numId w:val="1"/>
+        </w:numPr>
+        <w:pBdr>
+          <w:top w:val="nil"/>
+          <w:left w:val="nil"/>
+          <w:bottom w:val="nil"/>
+          <w:right w:val="nil"/>
+          <w:between w:val="nil"/>
+        </w:pBdr>
+        <w:spacing w:line="276" w:lineRule="auto"/>
+        <w:rPr>
+          <w:color w:val="002060"/>
+          <w:sz w:val="24"/>
+          <w:szCs w:val="24"/>
+        </w:rPr>
+      </w:pPr>
+      <w:r>
+        <w:rPr>
+          <w:rFonts w:eastAsia="Times New Roman"/>
+          <w:color w:val="002060"/>
+          <w:sz w:val="24"/>
+          <w:szCs w:val="24"/>
+        </w:rPr>
+        <w:t>Conference</w:t>
+      </w:r>
+      <w:r>
+        <w:rPr>
+          <w:rFonts w:hint="eastAsia"/>
+          <w:color w:val="002060"/>
+          <w:sz w:val="24"/>
+          <w:szCs w:val="24"/>
+          <w:lang w:eastAsia="ko-KR"/>
+        </w:rPr>
+        <w:t>s</w:t>
+      </w:r>
+    </w:p>
+    <w:p>
+      <w:pPr>
+        <w:ind w:left="806" w:hanging="806"/>
+        <w:rPr>
+          <w:bCs/>
+          <w:sz w:val="24"/>
+          <w:szCs w:val="24"/>
+          <w:lang w:eastAsia="ko-KR"/>
+        </w:rPr>
+      </w:pPr>
+      <w:r>
+        <w:rPr>
+          <w:rFonts w:hint="eastAsia"/>
+          <w:b/>
+          <w:sz w:val="24"/>
+          <w:szCs w:val="24"/>
+          <w:lang w:eastAsia="ko-KR"/>
+        </w:rPr>
+        <w:t>Jeong, T.</w:t>
+      </w:r>
+      <w:r>
+        <w:rPr>
+          <w:rFonts w:hint="eastAsia"/>
+          <w:bCs/>
+          <w:sz w:val="24"/>
+          <w:szCs w:val="24"/>
+          <w:lang w:eastAsia="ko-KR"/>
+        </w:rPr>
+        <w:t xml:space="preserve"> 2024. </w:t>
+      </w:r>
+      <w:r>
+        <w:rPr>
+          <w:bCs/>
+          <w:sz w:val="24"/>
+          <w:szCs w:val="24"/>
+          <w:lang w:eastAsia="ko-KR"/>
+        </w:rPr>
+        <w:t>“Patterns and Predictors of Geopolitical Sentiments about the 2023 Israel-Gaza War: A Cross-Country Analysis with X Trends Data</w:t>
+      </w:r>
+      <w:r>
+        <w:rPr>
+          <w:rFonts w:hint="eastAsia"/>
+          <w:bCs/>
+          <w:sz w:val="24"/>
+          <w:szCs w:val="24"/>
+          <w:lang w:eastAsia="ko-KR"/>
+        </w:rPr>
+        <w:t>.</w:t>
+      </w:r>
+      <w:r>
+        <w:rPr>
+          <w:bCs/>
+          <w:sz w:val="24"/>
+          <w:szCs w:val="24"/>
+          <w:lang w:eastAsia="ko-KR"/>
+        </w:rPr>
+        <w:t>”</w:t>
+      </w:r>
+      <w:r>
+        <w:rPr>
+          <w:rFonts w:hint="eastAsia"/>
+          <w:bCs/>
+          <w:sz w:val="24"/>
+          <w:szCs w:val="24"/>
+          <w:lang w:eastAsia="ko-KR"/>
+        </w:rPr>
+        <w:t xml:space="preserve"> Presented at </w:t>
+      </w:r>
+      <w:r>
+        <w:rPr>
+          <w:rFonts w:hint="eastAsia"/>
+          <w:bCs/>
+          <w:i/>
+          <w:iCs/>
+          <w:sz w:val="24"/>
+          <w:szCs w:val="24"/>
+          <w:lang w:eastAsia="ko-KR"/>
+        </w:rPr>
+        <w:t>Canadian Political Science Association Annual Conference</w:t>
+      </w:r>
+      <w:r>
+        <w:rPr>
+          <w:rFonts w:hint="eastAsia"/>
+          <w:bCs/>
+          <w:sz w:val="24"/>
+          <w:szCs w:val="24"/>
+          <w:lang w:eastAsia="ko-KR"/>
+        </w:rPr>
+        <w:t>, McGill University, Montreal, QC. June 1</w:t>
+      </w:r>
+      <w:r>
+        <w:rPr>
+          <w:rFonts w:hint="eastAsia"/>
+          <w:bCs/>
+          <w:sz w:val="24"/>
+          <w:szCs w:val="24"/>
+          <w:lang w:eastAsia="ko-KR"/>
+        </w:rPr>
+        <w:t>4</w:t>
+      </w:r>
+      <w:r>
+        <w:rPr>
+          <w:rFonts w:hint="eastAsia"/>
+          <w:bCs/>
+          <w:sz w:val="24"/>
+          <w:szCs w:val="24"/>
+          <w:lang w:eastAsia="ko-KR"/>
+        </w:rPr>
+        <w:t>, 2024.</w:t>
+      </w:r>
+    </w:p>
+    <w:p>
+      <w:pPr>
+        <w:ind w:left="806" w:hanging="806"/>
+        <w:rPr>
+          <w:b/>
+          <w:sz w:val="24"/>
+          <w:szCs w:val="24"/>
+        </w:rPr>
+      </w:pPr>
+      <w:r>
+        <w:rPr>
+          <w:b/>
+          <w:sz w:val="24"/>
+          <w:szCs w:val="24"/>
+        </w:rPr>
+        <w:t xml:space="preserve">Jeong, T. </w:t>
+      </w:r>
+      <w:r>
+        <w:rPr>
+          <w:sz w:val="24"/>
+          <w:szCs w:val="24"/>
+        </w:rPr>
+        <w:t xml:space="preserve">2023. “Arms control and disarmament in an era of great power transition.” Presented in </w:t>
+      </w:r>
+      <w:r>
+        <w:rPr>
+          <w:i/>
+          <w:sz w:val="24"/>
+          <w:szCs w:val="24"/>
+        </w:rPr>
+        <w:t>Graduate Research Awards for Nonproliferation, Arms Control &amp; Disarmament</w:t>
+      </w:r>
+      <w:r>
+        <w:rPr>
+          <w:sz w:val="24"/>
+          <w:szCs w:val="24"/>
+        </w:rPr>
+        <w:t>, jointly hosted by Global Affairs Canada and Simons Foundation Canada. GAC Headquarters, Ottawa, June 29, 2023.</w:t>
+      </w:r>
+    </w:p>
+    <w:p>
+      <w:pPr>
+        <w:ind w:left="806" w:hanging="806"/>
+        <w:rPr>
+          <w:sz w:val="24"/>
+          <w:szCs w:val="24"/>
+        </w:rPr>
+      </w:pPr>
+      <w:r>
+        <w:rPr>
+          <w:b/>
+          <w:sz w:val="24"/>
+          <w:szCs w:val="24"/>
+        </w:rPr>
+        <w:t>Jeong, T.</w:t>
+      </w:r>
+      <w:r>
+        <w:rPr>
+          <w:sz w:val="24"/>
+          <w:szCs w:val="24"/>
+        </w:rPr>
+        <w:t xml:space="preserve"> 2022. “Stress inoculation and suicidal ideation.” Presented at </w:t>
+      </w:r>
+      <w:proofErr w:type="spellStart"/>
+      <w:r>
+        <w:rPr>
+          <w:i/>
+          <w:sz w:val="24"/>
+          <w:szCs w:val="24"/>
+        </w:rPr>
+        <w:t>Kangwon</w:t>
+      </w:r>
+      <w:proofErr w:type="spellEnd"/>
+      <w:r>
+        <w:rPr>
+          <w:i/>
+          <w:sz w:val="24"/>
+          <w:szCs w:val="24"/>
+        </w:rPr>
+        <w:t xml:space="preserve"> Institute for Unification Studies – Regional Innovation System Conference</w:t>
+      </w:r>
+      <w:r>
+        <w:rPr>
+          <w:sz w:val="24"/>
+          <w:szCs w:val="24"/>
+        </w:rPr>
+        <w:t xml:space="preserve">, </w:t>
+      </w:r>
+      <w:proofErr w:type="spellStart"/>
+      <w:r>
+        <w:rPr>
+          <w:sz w:val="24"/>
+          <w:szCs w:val="24"/>
+        </w:rPr>
+        <w:t>Chuncheon</w:t>
+      </w:r>
+      <w:proofErr w:type="spellEnd"/>
+      <w:r>
+        <w:rPr>
+          <w:sz w:val="24"/>
+          <w:szCs w:val="24"/>
+        </w:rPr>
+        <w:t>, South Korea. Nov. 22, 2022.</w:t>
+      </w:r>
+    </w:p>
+    <w:p>
+      <w:pPr>
+        <w:spacing w:after="240"/>
+        <w:ind w:left="806" w:hanging="806"/>
+        <w:rPr>
+          <w:sz w:val="24"/>
+          <w:szCs w:val="24"/>
+        </w:rPr>
+      </w:pPr>
+      <w:r>
+        <w:rPr>
+          <w:b/>
+          <w:sz w:val="24"/>
+          <w:szCs w:val="24"/>
+        </w:rPr>
+        <w:t>Jeong, T.</w:t>
+      </w:r>
+      <w:r>
+        <w:rPr>
+          <w:sz w:val="24"/>
+          <w:szCs w:val="24"/>
+        </w:rPr>
+        <w:t xml:space="preserve"> 2018. “A critique of “agnotological” trends in sociological criticisms of scientific dissent.” Presented at </w:t>
+      </w:r>
+      <w:r>
+        <w:rPr>
+          <w:i/>
+          <w:sz w:val="24"/>
+          <w:szCs w:val="24"/>
+        </w:rPr>
+        <w:t>Science Wars: A loss of Faith in Science</w:t>
+      </w:r>
+      <w:r>
+        <w:rPr>
+          <w:sz w:val="24"/>
+          <w:szCs w:val="24"/>
+        </w:rPr>
+        <w:t>, Bishop’s University, Sherbrooke, QC. Oct 19, 2018.</w:t>
+      </w:r>
+    </w:p>
+    <w:p>
+      <w:pPr>
+        <w:numPr>
+          <w:ilvl w:val="0"/>
+          <w:numId w:val="1"/>
+        </w:numPr>
+        <w:pBdr>
+          <w:top w:val="nil"/>
+          <w:left w:val="nil"/>
+          <w:bottom w:val="nil"/>
+          <w:right w:val="nil"/>
+          <w:between w:val="nil"/>
+        </w:pBdr>
+        <w:rPr>
+          <w:color w:val="002060"/>
+          <w:sz w:val="24"/>
+          <w:szCs w:val="24"/>
+        </w:rPr>
+      </w:pPr>
+      <w:r>
+        <w:rPr>
+          <w:rFonts w:eastAsia="Times New Roman"/>
+          <w:color w:val="002060"/>
+          <w:sz w:val="24"/>
+          <w:szCs w:val="24"/>
+        </w:rPr>
+        <w:t>Op-ed / Analysis / Policy Paper</w:t>
+      </w:r>
+    </w:p>
+    <w:p>
+      <w:pPr>
+        <w:ind w:left="720" w:hanging="720"/>
+        <w:rPr>
+          <w:sz w:val="24"/>
+          <w:szCs w:val="24"/>
+        </w:rPr>
+      </w:pPr>
+      <w:r>
+        <w:rPr>
+          <w:b/>
+          <w:bCs/>
+          <w:sz w:val="24"/>
+          <w:szCs w:val="24"/>
+        </w:rPr>
+        <w:t>Jeong, T.</w:t>
+      </w:r>
+      <w:r>
+        <w:rPr>
+          <w:sz w:val="24"/>
+          <w:szCs w:val="24"/>
+        </w:rPr>
+        <w:t xml:space="preserve"> </w:t>
+      </w:r>
+      <w:r>
+        <w:rPr>
+          <w:sz w:val="24"/>
+          <w:szCs w:val="24"/>
+        </w:rPr>
+        <w:t>2023</w:t>
+      </w:r>
+      <w:r>
+        <w:rPr>
+          <w:sz w:val="24"/>
+          <w:szCs w:val="24"/>
+        </w:rPr>
+        <w:t xml:space="preserve">. “Nuclear Disarmament in an Era of Great Power </w:t>
+      </w:r>
+      <w:r>
+        <w:rPr>
+          <w:sz w:val="24"/>
+          <w:szCs w:val="24"/>
+        </w:rPr>
+        <w:t>T</w:t>
+      </w:r>
+      <w:r>
+        <w:rPr>
+          <w:sz w:val="24"/>
+          <w:szCs w:val="24"/>
+        </w:rPr>
+        <w:t>ransition,” original research paper presented to the Graduate Research Awards for Nonproliferation, Arms Control &amp; Disarmament</w:t>
+      </w:r>
+      <w:r>
+        <w:rPr>
+          <w:sz w:val="24"/>
+          <w:szCs w:val="24"/>
+        </w:rPr>
+        <w:t>. [</w:t>
+      </w:r>
+      <w:hyperlink r:id="rId14" w:history="1">
+        <w:r>
+          <w:rPr>
+            <w:rStyle w:val="Hyperlink"/>
+            <w:sz w:val="24"/>
+            <w:szCs w:val="24"/>
+          </w:rPr>
+          <w:t>link</w:t>
+        </w:r>
+      </w:hyperlink>
+      <w:r>
+        <w:rPr>
+          <w:sz w:val="24"/>
+          <w:szCs w:val="24"/>
+        </w:rPr>
+        <w:t>].</w:t>
+      </w:r>
+    </w:p>
+    <w:p>
+      <w:pPr>
+        <w:ind w:left="720" w:hanging="720"/>
+        <w:rPr>
+          <w:sz w:val="24"/>
+          <w:szCs w:val="24"/>
+        </w:rPr>
+      </w:pPr>
+      <w:r>
+        <w:rPr>
+          <w:b/>
+          <w:sz w:val="24"/>
+          <w:szCs w:val="24"/>
+        </w:rPr>
+        <w:t>Jeong, T.</w:t>
+      </w:r>
+      <w:r>
+        <w:rPr>
+          <w:sz w:val="24"/>
+          <w:szCs w:val="24"/>
+        </w:rPr>
+        <w:t xml:space="preserve"> 2023. “Why we should be wary of claims that North Korean satellite was a ‘paper doll.'” </w:t>
+      </w:r>
+      <w:r>
+        <w:rPr>
+          <w:i/>
+          <w:sz w:val="24"/>
+          <w:szCs w:val="24"/>
+        </w:rPr>
+        <w:t>NK News</w:t>
+      </w:r>
+      <w:r>
+        <w:rPr>
+          <w:sz w:val="24"/>
+          <w:szCs w:val="24"/>
+        </w:rPr>
+        <w:t>, July 20, 2023. [</w:t>
+      </w:r>
+      <w:hyperlink r:id="rId15">
+        <w:r>
+          <w:rPr>
+            <w:color w:val="0000FF"/>
+            <w:sz w:val="24"/>
+            <w:szCs w:val="24"/>
+            <w:u w:val="single"/>
+          </w:rPr>
+          <w:t>link</w:t>
+        </w:r>
+      </w:hyperlink>
+      <w:r>
+        <w:rPr>
+          <w:sz w:val="24"/>
+          <w:szCs w:val="24"/>
+        </w:rPr>
+        <w:t>].</w:t>
+      </w:r>
+    </w:p>
+    <w:p>
+      <w:pPr>
+        <w:spacing w:after="240"/>
+        <w:ind w:left="806" w:hanging="806"/>
+        <w:rPr>
+          <w:sz w:val="24"/>
+          <w:szCs w:val="24"/>
+        </w:rPr>
+      </w:pPr>
+      <w:r>
+        <w:rPr>
+          <w:b/>
+          <w:sz w:val="24"/>
+          <w:szCs w:val="24"/>
+        </w:rPr>
+        <w:t>Jeong, T.</w:t>
+      </w:r>
+      <w:r>
+        <w:rPr>
+          <w:sz w:val="24"/>
+          <w:szCs w:val="24"/>
+        </w:rPr>
+        <w:t xml:space="preserve"> 2023. “Did North Korea really fake an ICBM test in March?”</w:t>
+      </w:r>
+      <w:r>
+        <w:rPr>
+          <w:i/>
+          <w:sz w:val="24"/>
+          <w:szCs w:val="24"/>
+        </w:rPr>
+        <w:t xml:space="preserve"> The Diplomat </w:t>
+      </w:r>
+      <w:r>
+        <w:rPr>
+          <w:sz w:val="24"/>
+          <w:szCs w:val="24"/>
+        </w:rPr>
+        <w:t>98 (Jan. 2023 magazine issue and Dec.14, 2022 website cover story). [</w:t>
+      </w:r>
+      <w:hyperlink r:id="rId16">
+        <w:r>
+          <w:rPr>
+            <w:color w:val="0000FF"/>
+            <w:sz w:val="24"/>
+            <w:szCs w:val="24"/>
+            <w:u w:val="single"/>
+          </w:rPr>
+          <w:t>link</w:t>
+        </w:r>
+      </w:hyperlink>
+      <w:r>
+        <w:rPr>
+          <w:sz w:val="24"/>
+          <w:szCs w:val="24"/>
+        </w:rPr>
+        <w:t>].</w:t>
+      </w:r>
+    </w:p>
+    <w:p>
+      <w:pPr>
+        <w:ind w:left="805" w:hanging="805"/>
+        <w:rPr>
           <w:sz w:val="22"/>
           <w:szCs w:val="22"/>
-        </w:rPr>
-        <w:t xml:space="preserve">*JCI </w:t>
-      </w:r>
-      <w:r>
-        <w:rPr>
+          <w:lang w:eastAsia="ko-KR"/>
+        </w:rPr>
+      </w:pPr>
+      <w:r>
+        <w:rPr>
+          <w:rFonts w:hint="eastAsia"/>
           <w:sz w:val="22"/>
           <w:szCs w:val="22"/>
-        </w:rPr>
-        <w:t>metrics</w:t>
-      </w:r>
-      <w:r>
-        <w:rPr>
-          <w:rFonts w:hint="eastAsia"/>
+          <w:lang w:eastAsia="ko-KR"/>
+        </w:rPr>
+        <w:t xml:space="preserve">      </w:t>
+      </w:r>
+    </w:p>
+    <w:p>
+      <w:pPr>
+        <w:ind w:left="805" w:hanging="805"/>
+        <w:rPr>
+          <w:b/>
+          <w:bCs/>
+          <w:sz w:val="28"/>
+          <w:szCs w:val="28"/>
+          <w:lang w:eastAsia="ko-KR"/>
+        </w:rPr>
+      </w:pPr>
+      <w:r>
+        <w:rPr>
+          <w:rFonts w:hint="eastAsia"/>
+          <w:b/>
+          <w:bCs/>
+          <w:sz w:val="28"/>
+          <w:szCs w:val="28"/>
+          <w:lang w:eastAsia="ko-KR"/>
+        </w:rPr>
+        <w:t>A</w:t>
+      </w:r>
+      <w:r>
+        <w:rPr>
+          <w:b/>
+          <w:bCs/>
+          <w:sz w:val="28"/>
+          <w:szCs w:val="28"/>
+          <w:lang w:eastAsia="ko-KR"/>
+        </w:rPr>
+        <w:t>r</w:t>
+      </w:r>
+      <w:r>
+        <w:rPr>
+          <w:rFonts w:hint="eastAsia"/>
+          <w:b/>
+          <w:bCs/>
+          <w:sz w:val="28"/>
+          <w:szCs w:val="28"/>
+          <w:lang w:eastAsia="ko-KR"/>
+        </w:rPr>
+        <w:t>ticle-length works</w:t>
+      </w:r>
+      <w:r>
+        <w:rPr>
+          <w:rFonts w:hint="eastAsia"/>
+          <w:b/>
+          <w:bCs/>
+          <w:sz w:val="28"/>
+          <w:szCs w:val="28"/>
+          <w:lang w:eastAsia="ko-KR"/>
+        </w:rPr>
+        <w:t xml:space="preserve"> in progress</w:t>
+      </w:r>
+    </w:p>
+    <w:p>
+      <w:pPr>
+        <w:pStyle w:val="ListParagraph"/>
+        <w:numPr>
+          <w:ilvl w:val="0"/>
+          <w:numId w:val="11"/>
+        </w:numPr>
+        <w:spacing w:before="120"/>
+        <w:ind w:leftChars="0"/>
+        <w:rPr>
+          <w:sz w:val="24"/>
+          <w:szCs w:val="24"/>
+          <w:lang w:eastAsia="ko-KR"/>
+        </w:rPr>
+      </w:pPr>
+      <w:r>
+        <w:rPr>
+          <w:rFonts w:hint="eastAsia"/>
+          <w:sz w:val="24"/>
+          <w:szCs w:val="24"/>
+          <w:lang w:eastAsia="ko-KR"/>
+        </w:rPr>
+        <w:t xml:space="preserve">From the </w:t>
+      </w:r>
+      <w:r>
+        <w:rPr>
+          <w:sz w:val="24"/>
+          <w:szCs w:val="24"/>
+          <w:lang w:eastAsia="ko-KR"/>
+        </w:rPr>
+        <w:t>‘</w:t>
+      </w:r>
+      <w:r>
+        <w:rPr>
+          <w:rFonts w:hint="eastAsia"/>
+          <w:sz w:val="24"/>
+          <w:szCs w:val="24"/>
+          <w:lang w:eastAsia="ko-KR"/>
+        </w:rPr>
+        <w:t>Third World</w:t>
+      </w:r>
+      <w:r>
+        <w:rPr>
+          <w:sz w:val="24"/>
+          <w:szCs w:val="24"/>
+          <w:lang w:eastAsia="ko-KR"/>
+        </w:rPr>
+        <w:t>’</w:t>
+      </w:r>
+      <w:r>
+        <w:rPr>
+          <w:rFonts w:hint="eastAsia"/>
+          <w:sz w:val="24"/>
+          <w:szCs w:val="24"/>
+          <w:lang w:eastAsia="ko-KR"/>
+        </w:rPr>
+        <w:t xml:space="preserve"> to the </w:t>
+      </w:r>
+      <w:r>
+        <w:rPr>
+          <w:sz w:val="24"/>
+          <w:szCs w:val="24"/>
+          <w:lang w:eastAsia="ko-KR"/>
+        </w:rPr>
+        <w:t>‘</w:t>
+      </w:r>
+      <w:r>
+        <w:rPr>
+          <w:rFonts w:hint="eastAsia"/>
+          <w:sz w:val="24"/>
+          <w:szCs w:val="24"/>
+          <w:lang w:eastAsia="ko-KR"/>
+        </w:rPr>
+        <w:t xml:space="preserve">Global South: Neoliberalism, the global theory industry, and the praxis of </w:t>
+      </w:r>
+      <w:proofErr w:type="spellStart"/>
+      <w:r>
+        <w:rPr>
+          <w:rFonts w:hint="eastAsia"/>
+          <w:sz w:val="24"/>
+          <w:szCs w:val="24"/>
+          <w:lang w:eastAsia="ko-KR"/>
+        </w:rPr>
+        <w:t>subalterneity</w:t>
+      </w:r>
+      <w:proofErr w:type="spellEnd"/>
+    </w:p>
+    <w:p>
+      <w:pPr>
+        <w:pStyle w:val="ListParagraph"/>
+        <w:numPr>
+          <w:ilvl w:val="0"/>
+          <w:numId w:val="11"/>
+        </w:numPr>
+        <w:spacing w:before="120"/>
+        <w:ind w:leftChars="0"/>
+        <w:rPr>
+          <w:sz w:val="24"/>
+          <w:szCs w:val="24"/>
+          <w:lang w:eastAsia="ko-KR"/>
+        </w:rPr>
+      </w:pPr>
+      <w:r>
+        <w:rPr>
+          <w:rFonts w:hint="eastAsia"/>
+          <w:sz w:val="24"/>
+          <w:szCs w:val="24"/>
+          <w:lang w:eastAsia="ko-KR"/>
+        </w:rPr>
+        <w:t xml:space="preserve">A theoretical analysis of functionalist explanations of </w:t>
+      </w:r>
+      <w:r>
+        <w:rPr>
+          <w:sz w:val="24"/>
+          <w:szCs w:val="24"/>
+          <w:lang w:eastAsia="ko-KR"/>
+        </w:rPr>
+        <w:t>“</w:t>
+      </w:r>
+      <w:r>
+        <w:rPr>
+          <w:rFonts w:hint="eastAsia"/>
+          <w:sz w:val="24"/>
+          <w:szCs w:val="24"/>
+          <w:lang w:eastAsia="ko-KR"/>
+        </w:rPr>
+        <w:t>Wokeism</w:t>
+      </w:r>
+      <w:r>
+        <w:rPr>
+          <w:sz w:val="24"/>
+          <w:szCs w:val="24"/>
+          <w:lang w:eastAsia="ko-KR"/>
+        </w:rPr>
+        <w:t>”</w:t>
+      </w:r>
+      <w:r>
+        <w:rPr>
+          <w:rFonts w:hint="eastAsia"/>
+          <w:sz w:val="24"/>
+          <w:szCs w:val="24"/>
+          <w:lang w:eastAsia="ko-KR"/>
+        </w:rPr>
+        <w:t xml:space="preserve"> as a dominant-class ideology</w:t>
+      </w:r>
+    </w:p>
+    <w:p>
+      <w:pPr>
+        <w:pStyle w:val="ListParagraph"/>
+        <w:numPr>
+          <w:ilvl w:val="0"/>
+          <w:numId w:val="11"/>
+        </w:numPr>
+        <w:spacing w:before="120"/>
+        <w:ind w:leftChars="0"/>
+        <w:rPr>
           <w:sz w:val="22"/>
           <w:szCs w:val="22"/>
-        </w:rPr>
-        <w:t xml:space="preserve"> are from JCR 2023.</w:t>
+          <w:lang w:eastAsia="ko-KR"/>
+        </w:rPr>
+      </w:pPr>
+      <w:r>
+        <w:rPr>
+          <w:rFonts w:hint="eastAsia"/>
+          <w:sz w:val="24"/>
+          <w:szCs w:val="24"/>
+          <w:lang w:eastAsia="ko-KR"/>
+        </w:rPr>
+        <w:t xml:space="preserve">An extended review of three recently published </w:t>
+      </w:r>
+      <w:r>
+        <w:rPr>
+          <w:sz w:val="24"/>
+          <w:szCs w:val="24"/>
+          <w:lang w:eastAsia="ko-KR"/>
+        </w:rPr>
+        <w:t>monographs</w:t>
+      </w:r>
+      <w:r>
+        <w:rPr>
+          <w:rFonts w:hint="eastAsia"/>
+          <w:sz w:val="24"/>
+          <w:szCs w:val="24"/>
+          <w:lang w:eastAsia="ko-KR"/>
+        </w:rPr>
+        <w:t xml:space="preserve"> on the post-Cold-War history of US-DPRK relations, writing for </w:t>
+      </w:r>
+      <w:r>
+        <w:rPr>
+          <w:rFonts w:hint="eastAsia"/>
+          <w:i/>
+          <w:iCs/>
+          <w:sz w:val="24"/>
+          <w:szCs w:val="24"/>
+          <w:lang w:eastAsia="ko-KR"/>
+        </w:rPr>
+        <w:t>Critical Asian Studies</w:t>
       </w:r>
     </w:p>
     <w:p>
       <w:pPr>
-        <w:spacing w:before="120"/>
+        <w:rPr>
+          <w:rFonts w:hint="eastAsia"/>
+          <w:sz w:val="24"/>
+          <w:szCs w:val="24"/>
+          <w:lang w:eastAsia="ko-KR"/>
+        </w:rPr>
+      </w:pPr>
+    </w:p>
+    <w:p>
+      <w:pPr>
         <w:ind w:left="805" w:hanging="805"/>
         <w:rPr>
+          <w:rFonts w:hint="eastAsia"/>
           <w:sz w:val="22"/>
           <w:szCs w:val="22"/>
+          <w:lang w:eastAsia="ko-KR"/>
         </w:rPr>
       </w:pPr>
     </w:p>
@@ -3146,7 +4544,6 @@
           <w:sz w:val="24"/>
           <w:szCs w:val="24"/>
         </w:rPr>
-        <w:lastRenderedPageBreak/>
         <w:t>Social Sciences and Humanities Research Council of Canada (SSHRC) postdoctoral fellow</w:t>
       </w:r>
       <w:r>
@@ -3181,25 +4578,34 @@
           <w:szCs w:val="24"/>
           <w:lang w:eastAsia="ko-KR"/>
         </w:rPr>
-        <w:t>14</w:t>
-      </w:r>
-      <w:r>
-        <w:rPr>
-          <w:rFonts w:hint="eastAsia"/>
-          <w:sz w:val="24"/>
-          <w:szCs w:val="24"/>
-          <w:lang w:eastAsia="ko-KR"/>
-        </w:rPr>
-        <w:t>0</w:t>
-      </w:r>
-      <w:r>
-        <w:rPr>
-          <w:rFonts w:hint="eastAsia"/>
-          <w:sz w:val="24"/>
-          <w:szCs w:val="24"/>
-          <w:lang w:eastAsia="ko-KR"/>
-        </w:rPr>
-        <w:t>,000</w:t>
+        <w:t>1</w:t>
+      </w:r>
+      <w:r>
+        <w:rPr>
+          <w:rFonts w:hint="eastAsia"/>
+          <w:sz w:val="24"/>
+          <w:szCs w:val="24"/>
+          <w:lang w:eastAsia="ko-KR"/>
+        </w:rPr>
+        <w:t>31</w:t>
+      </w:r>
+      <w:r>
+        <w:rPr>
+          <w:rFonts w:hint="eastAsia"/>
+          <w:sz w:val="24"/>
+          <w:szCs w:val="24"/>
+          <w:lang w:eastAsia="ko-KR"/>
+        </w:rPr>
+        <w:t>,</w:t>
+      </w:r>
+      <w:r>
+        <w:rPr>
+          <w:rFonts w:hint="eastAsia"/>
+          <w:sz w:val="24"/>
+          <w:szCs w:val="24"/>
+          <w:lang w:eastAsia="ko-KR"/>
+        </w:rPr>
+        <w:t>667</w:t>
       </w:r>
       <w:r>
         <w:rPr>
@@ -3274,7 +4680,17 @@
           <w:sz w:val="24"/>
           <w:szCs w:val="24"/>
         </w:rPr>
-        <w:t xml:space="preserve"> [formerly Department of Foreign Affairs, Trade, and Development</w:t>
+        <w:t xml:space="preserve"> [formerly Department </w:t>
+      </w:r>
+      <w:r>
+        <w:rPr>
+          <w:rFonts w:eastAsia="Times New Roman"/>
+          <w:color w:val="000000"/>
+          <w:sz w:val="24"/>
+          <w:szCs w:val="24"/>
+        </w:rPr>
+        <w:lastRenderedPageBreak/>
+        <w:t>of Foreign Affairs, Trade, and Development</w:t>
       </w:r>
       <w:r>
         <w:rPr>
@@ -3579,7 +4995,26 @@
           <w:sz w:val="24"/>
           <w:szCs w:val="24"/>
         </w:rPr>
-        <w:t xml:space="preserve">I received this award in recognition of my theoretical contributions to the benefits of minority inclusion (article forthcoming in </w:t>
+        <w:t xml:space="preserve">I received this award in recognition of my theoretical contributions to the benefits of minority inclusion (article </w:t>
+      </w:r>
+      <w:r>
+        <w:rPr>
+          <w:rFonts w:hint="eastAsia"/>
+          <w:color w:val="000000"/>
+          <w:sz w:val="24"/>
+          <w:szCs w:val="24"/>
+          <w:lang w:eastAsia="ko-KR"/>
+        </w:rPr>
+        <w:t>published</w:t>
+      </w:r>
+      <w:r>
+        <w:rPr>
+          <w:rFonts w:eastAsia="Times New Roman"/>
+          <w:color w:val="000000"/>
+          <w:sz w:val="24"/>
+          <w:szCs w:val="24"/>
+        </w:rPr>
+        <w:t xml:space="preserve"> in </w:t>
       </w:r>
       <w:r>
         <w:rPr>
@@ -3598,7 +5033,7 @@
           <w:sz w:val="24"/>
           <w:szCs w:val="24"/>
         </w:rPr>
-        <w:t>) and my plans to apply my theory to the problem of the underrepresentation of people of African heritage in academia</w:t>
+        <w:t xml:space="preserve">) </w:t>
       </w:r>
       <w:r>
         <w:rPr>
@@ -3607,7 +5042,7 @@
           <w:sz w:val="24"/>
           <w:szCs w:val="24"/>
         </w:rPr>
-        <w:t xml:space="preserve"> (C$2000).</w:t>
+        <w:t>(C$2000).</w:t>
       </w:r>
     </w:p>
     <w:p>
@@ -3971,20 +5406,8 @@
           <w:szCs w:val="24"/>
           <w:lang w:val="fr-CA"/>
         </w:rPr>
-        <w:t xml:space="preserve">Fonds de Recherche du Québec (FRQ) doctoral </w:t>
-      </w:r>
-      <w:proofErr w:type="spellStart"/>
-      <w:r>
-        <w:rPr>
-          <w:rFonts w:eastAsia="Times New Roman"/>
-          <w:color w:val="000000"/>
-          <w:sz w:val="24"/>
-          <w:szCs w:val="24"/>
-          <w:lang w:val="fr-CA"/>
-        </w:rPr>
-        <w:t>scholarship</w:t>
-      </w:r>
-      <w:proofErr w:type="spellEnd"/>
+        <w:t>Fonds de Recherche du Québec (FRQ) doctoral scholarship</w:t>
+      </w:r>
     </w:p>
     <w:p>
       <w:pPr>
@@ -4303,7 +5726,6 @@
           <w:sz w:val="24"/>
           <w:szCs w:val="24"/>
         </w:rPr>
-        <w:lastRenderedPageBreak/>
         <w:t>HK$20,000 per annum</w:t>
       </w:r>
       <w:r>
@@ -4392,6 +5814,7 @@
                 <w:sz w:val="24"/>
                 <w:szCs w:val="24"/>
               </w:rPr>
+              <w:lastRenderedPageBreak/>
               <w:t xml:space="preserve">2018 - </w:t>
             </w:r>
           </w:p>
@@ -6048,611 +7471,6 @@
           <w:szCs w:val="28"/>
         </w:rPr>
       </w:pPr>
-      <w:r>
-        <w:rPr>
-          <w:b/>
-          <w:sz w:val="28"/>
-          <w:szCs w:val="28"/>
-        </w:rPr>
-        <w:lastRenderedPageBreak/>
-        <w:t>Other writings and presentations</w:t>
-      </w:r>
-    </w:p>
-    <w:p>
-      <w:pPr>
-        <w:numPr>
-          <w:ilvl w:val="0"/>
-          <w:numId w:val="1"/>
-        </w:numPr>
-        <w:pBdr>
-          <w:top w:val="nil"/>
-          <w:left w:val="nil"/>
-          <w:bottom w:val="nil"/>
-          <w:right w:val="nil"/>
-          <w:between w:val="nil"/>
-        </w:pBdr>
-        <w:spacing w:line="276" w:lineRule="auto"/>
-        <w:rPr>
-          <w:color w:val="002060"/>
-          <w:sz w:val="24"/>
-          <w:szCs w:val="24"/>
-        </w:rPr>
-      </w:pPr>
-      <w:r>
-        <w:rPr>
-          <w:rFonts w:eastAsia="Times New Roman"/>
-          <w:color w:val="002060"/>
-          <w:sz w:val="24"/>
-          <w:szCs w:val="24"/>
-        </w:rPr>
-        <w:t>Conference</w:t>
-      </w:r>
-      <w:r>
-        <w:rPr>
-          <w:rFonts w:hint="eastAsia"/>
-          <w:color w:val="002060"/>
-          <w:sz w:val="24"/>
-          <w:szCs w:val="24"/>
-          <w:lang w:eastAsia="ko-KR"/>
-        </w:rPr>
-        <w:t>s</w:t>
-      </w:r>
-    </w:p>
-    <w:p>
-      <w:pPr>
-        <w:ind w:left="806" w:hanging="806"/>
-        <w:rPr>
-          <w:bCs/>
-          <w:sz w:val="24"/>
-          <w:szCs w:val="24"/>
-          <w:lang w:eastAsia="ko-KR"/>
-        </w:rPr>
-      </w:pPr>
-      <w:r>
-        <w:rPr>
-          <w:rFonts w:hint="eastAsia"/>
-          <w:b/>
-          <w:sz w:val="24"/>
-          <w:szCs w:val="24"/>
-          <w:lang w:eastAsia="ko-KR"/>
-        </w:rPr>
-        <w:t>Jeong, T.</w:t>
-      </w:r>
-      <w:r>
-        <w:rPr>
-          <w:rFonts w:hint="eastAsia"/>
-          <w:bCs/>
-          <w:sz w:val="24"/>
-          <w:szCs w:val="24"/>
-          <w:lang w:eastAsia="ko-KR"/>
-        </w:rPr>
-        <w:t xml:space="preserve"> 2024. </w:t>
-      </w:r>
-      <w:r>
-        <w:rPr>
-          <w:bCs/>
-          <w:sz w:val="24"/>
-          <w:szCs w:val="24"/>
-          <w:lang w:eastAsia="ko-KR"/>
-        </w:rPr>
-        <w:t>“Patterns and Predictors of Geopolitical Sentiments about the 2023 Israel-Gaza War: A Cross-Country Analysis with X Trends Data</w:t>
-      </w:r>
-      <w:r>
-        <w:rPr>
-          <w:rFonts w:hint="eastAsia"/>
-          <w:bCs/>
-          <w:sz w:val="24"/>
-          <w:szCs w:val="24"/>
-          <w:lang w:eastAsia="ko-KR"/>
-        </w:rPr>
-        <w:t>.</w:t>
-      </w:r>
-      <w:r>
-        <w:rPr>
-          <w:bCs/>
-          <w:sz w:val="24"/>
-          <w:szCs w:val="24"/>
-          <w:lang w:eastAsia="ko-KR"/>
-        </w:rPr>
-        <w:t>”</w:t>
-      </w:r>
-      <w:r>
-        <w:rPr>
-          <w:rFonts w:hint="eastAsia"/>
-          <w:bCs/>
-          <w:sz w:val="24"/>
-          <w:szCs w:val="24"/>
-          <w:lang w:eastAsia="ko-KR"/>
-        </w:rPr>
-        <w:t xml:space="preserve"> Presented at </w:t>
-      </w:r>
-      <w:r>
-        <w:rPr>
-          <w:rFonts w:hint="eastAsia"/>
-          <w:bCs/>
-          <w:i/>
-          <w:iCs/>
-          <w:sz w:val="24"/>
-          <w:szCs w:val="24"/>
-          <w:lang w:eastAsia="ko-KR"/>
-        </w:rPr>
-        <w:t>Canadian Political Science Association Annual Conference</w:t>
-      </w:r>
-      <w:r>
-        <w:rPr>
-          <w:rFonts w:hint="eastAsia"/>
-          <w:bCs/>
-          <w:sz w:val="24"/>
-          <w:szCs w:val="24"/>
-          <w:lang w:eastAsia="ko-KR"/>
-        </w:rPr>
-        <w:t>, McGill University, Montreal, QC. June 1</w:t>
-      </w:r>
-      <w:r>
-        <w:rPr>
-          <w:rFonts w:hint="eastAsia"/>
-          <w:bCs/>
-          <w:sz w:val="24"/>
-          <w:szCs w:val="24"/>
-          <w:lang w:eastAsia="ko-KR"/>
-        </w:rPr>
-        <w:t>4</w:t>
-      </w:r>
-      <w:r>
-        <w:rPr>
-          <w:rFonts w:hint="eastAsia"/>
-          <w:bCs/>
-          <w:sz w:val="24"/>
-          <w:szCs w:val="24"/>
-          <w:lang w:eastAsia="ko-KR"/>
-        </w:rPr>
-        <w:t>, 2024.</w:t>
-      </w:r>
-    </w:p>
-    <w:p>
-      <w:pPr>
-        <w:ind w:left="806" w:hanging="806"/>
-        <w:rPr>
-          <w:b/>
-          <w:sz w:val="24"/>
-          <w:szCs w:val="24"/>
-        </w:rPr>
-      </w:pPr>
-      <w:r>
-        <w:rPr>
-          <w:b/>
-          <w:sz w:val="24"/>
-          <w:szCs w:val="24"/>
-        </w:rPr>
-        <w:t xml:space="preserve">Jeong, T. </w:t>
-      </w:r>
-      <w:r>
-        <w:rPr>
-          <w:sz w:val="24"/>
-          <w:szCs w:val="24"/>
-        </w:rPr>
-        <w:t xml:space="preserve">2023. “Arms control and disarmament in an era of great power transition.” Presented in </w:t>
-      </w:r>
-      <w:r>
-        <w:rPr>
-          <w:i/>
-          <w:sz w:val="24"/>
-          <w:szCs w:val="24"/>
-        </w:rPr>
-        <w:t>Graduate Research Awards for Nonproliferation, Arms Control &amp; Disarmament</w:t>
-      </w:r>
-      <w:r>
-        <w:rPr>
-          <w:sz w:val="24"/>
-          <w:szCs w:val="24"/>
-        </w:rPr>
-        <w:t>, jointly hosted by Global Affairs Canada and Simons Foundation Canada. GAC Headquarters, Ottawa, June 29, 2023.</w:t>
-      </w:r>
-    </w:p>
-    <w:p>
-      <w:pPr>
-        <w:ind w:left="806" w:hanging="806"/>
-        <w:rPr>
-          <w:sz w:val="24"/>
-          <w:szCs w:val="24"/>
-        </w:rPr>
-      </w:pPr>
-      <w:r>
-        <w:rPr>
-          <w:b/>
-          <w:sz w:val="24"/>
-          <w:szCs w:val="24"/>
-        </w:rPr>
-        <w:t>Jeong, T.</w:t>
-      </w:r>
-      <w:r>
-        <w:rPr>
-          <w:sz w:val="24"/>
-          <w:szCs w:val="24"/>
-        </w:rPr>
-        <w:t xml:space="preserve"> 2022. “Stress inoculation and suicidal ideation.” Presented at </w:t>
-      </w:r>
-      <w:proofErr w:type="spellStart"/>
-      <w:r>
-        <w:rPr>
-          <w:i/>
-          <w:sz w:val="24"/>
-          <w:szCs w:val="24"/>
-        </w:rPr>
-        <w:t>Kangwon</w:t>
-      </w:r>
-      <w:proofErr w:type="spellEnd"/>
-      <w:r>
-        <w:rPr>
-          <w:i/>
-          <w:sz w:val="24"/>
-          <w:szCs w:val="24"/>
-        </w:rPr>
-        <w:t xml:space="preserve"> Institute for Unification Studies – Regional Innovation System Conference</w:t>
-      </w:r>
-      <w:r>
-        <w:rPr>
-          <w:sz w:val="24"/>
-          <w:szCs w:val="24"/>
-        </w:rPr>
-        <w:t xml:space="preserve">, </w:t>
-      </w:r>
-      <w:proofErr w:type="spellStart"/>
-      <w:r>
-        <w:rPr>
-          <w:sz w:val="24"/>
-          <w:szCs w:val="24"/>
-        </w:rPr>
-        <w:t>Chuncheon</w:t>
-      </w:r>
-      <w:proofErr w:type="spellEnd"/>
-      <w:r>
-        <w:rPr>
-          <w:sz w:val="24"/>
-          <w:szCs w:val="24"/>
-        </w:rPr>
-        <w:t>, South Korea. Nov. 22, 2022.</w:t>
-      </w:r>
-    </w:p>
-    <w:p>
-      <w:pPr>
-        <w:spacing w:after="240"/>
-        <w:ind w:left="806" w:hanging="806"/>
-        <w:rPr>
-          <w:sz w:val="24"/>
-          <w:szCs w:val="24"/>
-        </w:rPr>
-      </w:pPr>
-      <w:r>
-        <w:rPr>
-          <w:b/>
-          <w:sz w:val="24"/>
-          <w:szCs w:val="24"/>
-        </w:rPr>
-        <w:t>Jeong, T.</w:t>
-      </w:r>
-      <w:r>
-        <w:rPr>
-          <w:sz w:val="24"/>
-          <w:szCs w:val="24"/>
-        </w:rPr>
-        <w:t xml:space="preserve"> 2018. “A critique of “agnotological” trends in sociological criticisms of scientific dissent.” Presented at </w:t>
-      </w:r>
-      <w:r>
-        <w:rPr>
-          <w:i/>
-          <w:sz w:val="24"/>
-          <w:szCs w:val="24"/>
-        </w:rPr>
-        <w:t>Science Wars: A loss of Faith in Science</w:t>
-      </w:r>
-      <w:r>
-        <w:rPr>
-          <w:sz w:val="24"/>
-          <w:szCs w:val="24"/>
-        </w:rPr>
-        <w:t>, Bishop’s University, Sherbrooke, QC. Oct 19, 2018.</w:t>
-      </w:r>
-    </w:p>
-    <w:p>
-      <w:pPr>
-        <w:numPr>
-          <w:ilvl w:val="0"/>
-          <w:numId w:val="1"/>
-        </w:numPr>
-        <w:pBdr>
-          <w:top w:val="nil"/>
-          <w:left w:val="nil"/>
-          <w:bottom w:val="nil"/>
-          <w:right w:val="nil"/>
-          <w:between w:val="nil"/>
-        </w:pBdr>
-        <w:rPr>
-          <w:color w:val="002060"/>
-          <w:sz w:val="24"/>
-          <w:szCs w:val="24"/>
-        </w:rPr>
-      </w:pPr>
-      <w:r>
-        <w:rPr>
-          <w:rFonts w:eastAsia="Times New Roman"/>
-          <w:color w:val="002060"/>
-          <w:sz w:val="24"/>
-          <w:szCs w:val="24"/>
-        </w:rPr>
-        <w:t>Op-ed / Analysis</w:t>
-      </w:r>
-      <w:r>
-        <w:rPr>
-          <w:rFonts w:eastAsia="Times New Roman"/>
-          <w:color w:val="002060"/>
-          <w:sz w:val="24"/>
-          <w:szCs w:val="24"/>
-        </w:rPr>
-        <w:t xml:space="preserve"> / Policy Paper</w:t>
-      </w:r>
-    </w:p>
-    <w:p>
-      <w:pPr>
-        <w:ind w:left="720" w:hanging="720"/>
-        <w:rPr>
-          <w:sz w:val="24"/>
-          <w:szCs w:val="24"/>
-        </w:rPr>
-      </w:pPr>
-      <w:r>
-        <w:rPr>
-          <w:b/>
-          <w:bCs/>
-          <w:sz w:val="24"/>
-          <w:szCs w:val="24"/>
-        </w:rPr>
-        <w:t>Jeong, T.</w:t>
-      </w:r>
-      <w:r>
-        <w:rPr>
-          <w:sz w:val="24"/>
-          <w:szCs w:val="24"/>
-        </w:rPr>
-        <w:t xml:space="preserve"> </w:t>
-      </w:r>
-      <w:r>
-        <w:rPr>
-          <w:sz w:val="24"/>
-          <w:szCs w:val="24"/>
-        </w:rPr>
-        <w:t>2023</w:t>
-      </w:r>
-      <w:r>
-        <w:rPr>
-          <w:sz w:val="24"/>
-          <w:szCs w:val="24"/>
-        </w:rPr>
-        <w:t xml:space="preserve">. </w:t>
-      </w:r>
-      <w:r>
-        <w:rPr>
-          <w:sz w:val="24"/>
-          <w:szCs w:val="24"/>
-        </w:rPr>
-        <w:t xml:space="preserve">“Nuclear Disarmament in an Era of Great Power </w:t>
-      </w:r>
-      <w:r>
-        <w:rPr>
-          <w:sz w:val="24"/>
-          <w:szCs w:val="24"/>
-        </w:rPr>
-        <w:t>T</w:t>
-      </w:r>
-      <w:r>
-        <w:rPr>
-          <w:sz w:val="24"/>
-          <w:szCs w:val="24"/>
-        </w:rPr>
-        <w:t>ransition,”</w:t>
-      </w:r>
-      <w:r>
-        <w:rPr>
-          <w:sz w:val="24"/>
-          <w:szCs w:val="24"/>
-        </w:rPr>
-        <w:t xml:space="preserve"> original research</w:t>
-      </w:r>
-      <w:r>
-        <w:rPr>
-          <w:sz w:val="24"/>
-          <w:szCs w:val="24"/>
-        </w:rPr>
-        <w:t xml:space="preserve"> </w:t>
-      </w:r>
-      <w:r>
-        <w:rPr>
-          <w:sz w:val="24"/>
-          <w:szCs w:val="24"/>
-        </w:rPr>
-        <w:t>paper presented to the Graduate Research Awards for Nonproliferation, Arms Control &amp; Disarmament</w:t>
-      </w:r>
-      <w:r>
-        <w:rPr>
-          <w:sz w:val="24"/>
-          <w:szCs w:val="24"/>
-        </w:rPr>
-        <w:t xml:space="preserve">. </w:t>
-      </w:r>
-      <w:r>
-        <w:rPr>
-          <w:sz w:val="24"/>
-          <w:szCs w:val="24"/>
-        </w:rPr>
-        <w:t>[</w:t>
-      </w:r>
-      <w:hyperlink r:id="rId15" w:history="1">
-        <w:r>
-          <w:rPr>
-            <w:rStyle w:val="Hyperlink"/>
-            <w:sz w:val="24"/>
-            <w:szCs w:val="24"/>
-          </w:rPr>
-          <w:t>link</w:t>
-        </w:r>
-      </w:hyperlink>
-      <w:r>
-        <w:rPr>
-          <w:sz w:val="24"/>
-          <w:szCs w:val="24"/>
-        </w:rPr>
-        <w:t>].</w:t>
-      </w:r>
-    </w:p>
-    <w:p>
-      <w:pPr>
-        <w:ind w:left="720" w:hanging="720"/>
-        <w:rPr>
-          <w:sz w:val="24"/>
-          <w:szCs w:val="24"/>
-        </w:rPr>
-      </w:pPr>
-      <w:r>
-        <w:rPr>
-          <w:b/>
-          <w:sz w:val="24"/>
-          <w:szCs w:val="24"/>
-        </w:rPr>
-        <w:t>Jeong, T.</w:t>
-      </w:r>
-      <w:r>
-        <w:rPr>
-          <w:sz w:val="24"/>
-          <w:szCs w:val="24"/>
-        </w:rPr>
-        <w:t xml:space="preserve"> 2023. “Why we should be wary of claims that North Korean satellite was a ‘paper doll.'” </w:t>
-      </w:r>
-      <w:r>
-        <w:rPr>
-          <w:i/>
-          <w:sz w:val="24"/>
-          <w:szCs w:val="24"/>
-        </w:rPr>
-        <w:t>NK News</w:t>
-      </w:r>
-      <w:r>
-        <w:rPr>
-          <w:sz w:val="24"/>
-          <w:szCs w:val="24"/>
-        </w:rPr>
-        <w:t>, July 20, 2023. [</w:t>
-      </w:r>
-      <w:hyperlink r:id="rId16">
-        <w:r>
-          <w:rPr>
-            <w:color w:val="0000FF"/>
-            <w:sz w:val="24"/>
-            <w:szCs w:val="24"/>
-            <w:u w:val="single"/>
-          </w:rPr>
-          <w:t>link</w:t>
-        </w:r>
-      </w:hyperlink>
-      <w:r>
-        <w:rPr>
-          <w:sz w:val="24"/>
-          <w:szCs w:val="24"/>
-        </w:rPr>
-        <w:t>].</w:t>
-      </w:r>
-    </w:p>
-    <w:p>
-      <w:pPr>
-        <w:spacing w:after="240"/>
-        <w:ind w:left="806" w:hanging="806"/>
-        <w:rPr>
-          <w:sz w:val="24"/>
-          <w:szCs w:val="24"/>
-        </w:rPr>
-      </w:pPr>
-      <w:r>
-        <w:rPr>
-          <w:b/>
-          <w:sz w:val="24"/>
-          <w:szCs w:val="24"/>
-        </w:rPr>
-        <w:t>Jeong, T.</w:t>
-      </w:r>
-      <w:r>
-        <w:rPr>
-          <w:sz w:val="24"/>
-          <w:szCs w:val="24"/>
-        </w:rPr>
-        <w:t xml:space="preserve"> 202</w:t>
-      </w:r>
-      <w:r>
-        <w:rPr>
-          <w:sz w:val="24"/>
-          <w:szCs w:val="24"/>
-        </w:rPr>
-        <w:t>3</w:t>
-      </w:r>
-      <w:r>
-        <w:rPr>
-          <w:sz w:val="24"/>
-          <w:szCs w:val="24"/>
-        </w:rPr>
-        <w:t>. “Did North Korea really fake an ICBM test in March?”</w:t>
-      </w:r>
-      <w:r>
-        <w:rPr>
-          <w:i/>
-          <w:sz w:val="24"/>
-          <w:szCs w:val="24"/>
-        </w:rPr>
-        <w:t xml:space="preserve"> The Diplomat </w:t>
-      </w:r>
-      <w:r>
-        <w:rPr>
-          <w:sz w:val="24"/>
-          <w:szCs w:val="24"/>
-        </w:rPr>
-        <w:t>98 (Jan. 2023 magazine issue</w:t>
-      </w:r>
-      <w:r>
-        <w:rPr>
-          <w:sz w:val="24"/>
-          <w:szCs w:val="24"/>
-        </w:rPr>
-        <w:t xml:space="preserve"> and</w:t>
-      </w:r>
-      <w:r>
-        <w:rPr>
-          <w:sz w:val="24"/>
-          <w:szCs w:val="24"/>
-        </w:rPr>
-        <w:t xml:space="preserve"> </w:t>
-      </w:r>
-      <w:r>
-        <w:rPr>
-          <w:sz w:val="24"/>
-          <w:szCs w:val="24"/>
-        </w:rPr>
-        <w:t>Dec.14, 2022 website cover story). [</w:t>
-      </w:r>
-      <w:hyperlink r:id="rId17">
-        <w:r>
-          <w:rPr>
-            <w:color w:val="0000FF"/>
-            <w:sz w:val="24"/>
-            <w:szCs w:val="24"/>
-            <w:u w:val="single"/>
-          </w:rPr>
-          <w:t>link</w:t>
-        </w:r>
-      </w:hyperlink>
-      <w:r>
-        <w:rPr>
-          <w:sz w:val="24"/>
-          <w:szCs w:val="24"/>
-        </w:rPr>
-        <w:t>].</w:t>
-      </w:r>
     </w:p>
     <w:p>
       <w:pPr>
@@ -6691,7 +7509,7 @@
       </w:tblGrid>
       <w:tr>
         <w:trPr>
-          <w:trHeight w:val="713"/>
+          <w:trHeight w:val="890"/>
         </w:trPr>
         <w:tc>
           <w:tcPr>
@@ -6709,6 +7527,7 @@
                 <w:sz w:val="24"/>
                 <w:szCs w:val="24"/>
               </w:rPr>
+              <w:lastRenderedPageBreak/>
               <w:t>Quantitative</w:t>
             </w:r>
           </w:p>
@@ -6736,7 +7555,25 @@
                 <w:sz w:val="24"/>
                 <w:szCs w:val="24"/>
               </w:rPr>
-              <w:t xml:space="preserve"> with original theoretical/methodological contributions</w:t>
+              <w:t xml:space="preserve"> with </w:t>
+            </w:r>
+            <w:r>
+              <w:rPr>
+                <w:rFonts w:hint="eastAsia"/>
+                <w:sz w:val="24"/>
+                <w:szCs w:val="24"/>
+                <w:lang w:eastAsia="ko-KR"/>
+              </w:rPr>
+              <w:t xml:space="preserve">methodological contributions or research-level </w:t>
+            </w:r>
+            <w:r>
+              <w:rPr>
+                <w:rFonts w:hint="eastAsia"/>
+                <w:sz w:val="24"/>
+                <w:szCs w:val="24"/>
+                <w:lang w:eastAsia="ko-KR"/>
+              </w:rPr>
+              <w:t>competence</w:t>
             </w:r>
             <w:r>
               <w:rPr>
@@ -6821,7 +7658,7 @@
                 <w:sz w:val="24"/>
                 <w:szCs w:val="24"/>
               </w:rPr>
-              <w:t>Causal inference: DAGs, Contextual analysis, Causal mediation analysis, Instrumental variables</w:t>
+              <w:t>Causal inference: Contextual analysis, Causal mediation analysis, Instrumental variables</w:t>
             </w:r>
           </w:p>
           <w:p>
@@ -6923,16 +7760,22 @@
                 <w:sz w:val="24"/>
                 <w:szCs w:val="24"/>
               </w:rPr>
-              <w:t xml:space="preserve">Panel </w:t>
-            </w:r>
-            <w:r>
-              <w:rPr>
-                <w:rFonts w:eastAsia="Times New Roman"/>
-                <w:color w:val="000000"/>
-                <w:sz w:val="24"/>
-                <w:szCs w:val="24"/>
-              </w:rPr>
-              <w:t>analysis</w:t>
+              <w:t>Probing complex interaction effects</w:t>
+            </w:r>
+          </w:p>
+          <w:p>
+            <w:pPr>
+              <w:rPr>
+                <w:sz w:val="24"/>
+                <w:szCs w:val="24"/>
+              </w:rPr>
+            </w:pPr>
+            <w:r>
+              <w:rPr>
+                <w:sz w:val="24"/>
+                <w:szCs w:val="24"/>
+              </w:rPr>
+              <w:t>Software skills</w:t>
             </w:r>
           </w:p>
           <w:p>
@@ -6961,51 +7804,6 @@
                 <w:sz w:val="24"/>
                 <w:szCs w:val="24"/>
               </w:rPr>
-              <w:t>Probing complex interaction effects</w:t>
-            </w:r>
-          </w:p>
-          <w:p>
-            <w:pPr>
-              <w:rPr>
-                <w:sz w:val="24"/>
-                <w:szCs w:val="24"/>
-              </w:rPr>
-            </w:pPr>
-            <w:r>
-              <w:rPr>
-                <w:sz w:val="24"/>
-                <w:szCs w:val="24"/>
-              </w:rPr>
-              <w:t>Software skills</w:t>
-            </w:r>
-          </w:p>
-          <w:p>
-            <w:pPr>
-              <w:numPr>
-                <w:ilvl w:val="0"/>
-                <w:numId w:val="2"/>
-              </w:numPr>
-              <w:pBdr>
-                <w:top w:val="nil"/>
-                <w:left w:val="nil"/>
-                <w:bottom w:val="nil"/>
-                <w:right w:val="nil"/>
-                <w:between w:val="nil"/>
-              </w:pBdr>
-              <w:spacing w:after="240"/>
-              <w:rPr>
-                <w:color w:val="000000"/>
-                <w:sz w:val="24"/>
-                <w:szCs w:val="24"/>
-              </w:rPr>
-            </w:pPr>
-            <w:r>
-              <w:rPr>
-                <w:rFonts w:eastAsia="Times New Roman"/>
-                <w:color w:val="000000"/>
-                <w:sz w:val="24"/>
-                <w:szCs w:val="24"/>
-              </w:rPr>
               <w:t xml:space="preserve">R and </w:t>
             </w:r>
             <w:proofErr w:type="spellStart"/>
@@ -7080,7 +7878,65 @@
                 <w:sz w:val="24"/>
                 <w:szCs w:val="24"/>
               </w:rPr>
-              <w:t>Areas with original theoretical/methodological contributions:</w:t>
+              <w:t xml:space="preserve">Areas with </w:t>
+            </w:r>
+            <w:r>
+              <w:rPr>
+                <w:rFonts w:hint="eastAsia"/>
+                <w:sz w:val="24"/>
+                <w:szCs w:val="24"/>
+                <w:lang w:eastAsia="ko-KR"/>
+              </w:rPr>
+              <w:t xml:space="preserve">methodological </w:t>
+            </w:r>
+            <w:r>
+              <w:rPr>
+                <w:sz w:val="24"/>
+                <w:szCs w:val="24"/>
+              </w:rPr>
+              <w:t>contributions</w:t>
+            </w:r>
+            <w:r>
+              <w:rPr>
+                <w:rFonts w:hint="eastAsia"/>
+                <w:sz w:val="24"/>
+                <w:szCs w:val="24"/>
+                <w:lang w:eastAsia="ko-KR"/>
+              </w:rPr>
+              <w:t xml:space="preserve"> or </w:t>
+            </w:r>
+            <w:r>
+              <w:rPr>
+                <w:sz w:val="24"/>
+                <w:szCs w:val="24"/>
+                <w:lang w:eastAsia="ko-KR"/>
+              </w:rPr>
+              <w:t>research</w:t>
+            </w:r>
+            <w:r>
+              <w:rPr>
+                <w:rFonts w:hint="eastAsia"/>
+                <w:sz w:val="24"/>
+                <w:szCs w:val="24"/>
+                <w:lang w:eastAsia="ko-KR"/>
+              </w:rPr>
+              <w:t xml:space="preserve">-level </w:t>
+            </w:r>
+            <w:r>
+              <w:rPr>
+                <w:rFonts w:hint="eastAsia"/>
+                <w:sz w:val="24"/>
+                <w:szCs w:val="24"/>
+                <w:lang w:eastAsia="ko-KR"/>
+              </w:rPr>
+              <w:t>competence</w:t>
+            </w:r>
+            <w:r>
+              <w:rPr>
+                <w:sz w:val="24"/>
+                <w:szCs w:val="24"/>
+              </w:rPr>
+              <w:t>:</w:t>
             </w:r>
           </w:p>
           <w:p>
@@ -7290,7 +8146,6 @@
                 <w:sz w:val="24"/>
                 <w:szCs w:val="24"/>
               </w:rPr>
-              <w:lastRenderedPageBreak/>
               <w:t>05.202</w:t>
             </w:r>
             <w:r>
@@ -8239,8 +9094,10 @@
       <w:pPr>
         <w:spacing w:line="276" w:lineRule="auto"/>
         <w:rPr>
+          <w:b/>
           <w:sz w:val="28"/>
           <w:szCs w:val="28"/>
+          <w:lang w:eastAsia="ko-KR"/>
         </w:rPr>
       </w:pPr>
     </w:p>
@@ -8265,7 +9122,7 @@
     <w:tbl>
       <w:tblPr>
         <w:tblStyle w:val="a7"/>
-        <w:tblW w:w="9254" w:type="dxa"/>
+        <w:tblW w:w="9468" w:type="dxa"/>
         <w:tblBorders>
           <w:top w:val="single" w:sz="4" w:space="0" w:color="7F7F7F"/>
           <w:bottom w:val="single" w:sz="4" w:space="0" w:color="7F7F7F"/>
@@ -8276,18 +9133,18 @@
         <w:tblLook w:val="04A0" w:firstRow="1" w:lastRow="0" w:firstColumn="1" w:lastColumn="0" w:noHBand="0" w:noVBand="1"/>
       </w:tblPr>
       <w:tblGrid>
-        <w:gridCol w:w="1985"/>
-        <w:gridCol w:w="7269"/>
+        <w:gridCol w:w="2030"/>
+        <w:gridCol w:w="7438"/>
       </w:tblGrid>
       <w:tr>
         <w:trPr>
           <w:cnfStyle w:val="100000000000" w:firstRow="1" w:lastRow="0" w:firstColumn="0" w:lastColumn="0" w:oddVBand="0" w:evenVBand="0" w:oddHBand="0" w:evenHBand="0" w:firstRowFirstColumn="0" w:firstRowLastColumn="0" w:lastRowFirstColumn="0" w:lastRowLastColumn="0"/>
-          <w:trHeight w:val="1155"/>
+          <w:trHeight w:val="1093"/>
         </w:trPr>
         <w:tc>
           <w:tcPr>
             <w:cnfStyle w:val="001000000000" w:firstRow="0" w:lastRow="0" w:firstColumn="1" w:lastColumn="0" w:oddVBand="0" w:evenVBand="0" w:oddHBand="0" w:evenHBand="0" w:firstRowFirstColumn="0" w:firstRowLastColumn="0" w:lastRowFirstColumn="0" w:lastRowLastColumn="0"/>
-            <w:tcW w:w="1985" w:type="dxa"/>
+            <w:tcW w:w="2030" w:type="dxa"/>
             <w:tcBorders>
               <w:bottom w:val="none" w:sz="0" w:space="0" w:color="auto"/>
             </w:tcBorders>
@@ -8307,6 +9164,7 @@
                 <w:sz w:val="24"/>
                 <w:szCs w:val="24"/>
               </w:rPr>
+              <w:lastRenderedPageBreak/>
               <w:t>GRE Revised</w:t>
             </w:r>
           </w:p>
@@ -8331,7 +9189,7 @@
         </w:tc>
         <w:tc>
           <w:tcPr>
-            <w:tcW w:w="7269" w:type="dxa"/>
+            <w:tcW w:w="7438" w:type="dxa"/>
             <w:tcBorders>
               <w:bottom w:val="none" w:sz="0" w:space="0" w:color="auto"/>
             </w:tcBorders>
@@ -8398,12 +9256,12 @@
       <w:tr>
         <w:trPr>
           <w:cnfStyle w:val="000000100000" w:firstRow="0" w:lastRow="0" w:firstColumn="0" w:lastColumn="0" w:oddVBand="0" w:evenVBand="0" w:oddHBand="1" w:evenHBand="0" w:firstRowFirstColumn="0" w:firstRowLastColumn="0" w:lastRowFirstColumn="0" w:lastRowLastColumn="0"/>
-          <w:trHeight w:val="881"/>
+          <w:trHeight w:val="832"/>
         </w:trPr>
         <w:tc>
           <w:tcPr>
             <w:cnfStyle w:val="001000000000" w:firstRow="0" w:lastRow="0" w:firstColumn="1" w:lastColumn="0" w:oddVBand="0" w:evenVBand="0" w:oddHBand="0" w:evenHBand="0" w:firstRowFirstColumn="0" w:firstRowLastColumn="0" w:lastRowFirstColumn="0" w:lastRowLastColumn="0"/>
-            <w:tcW w:w="1985" w:type="dxa"/>
+            <w:tcW w:w="2030" w:type="dxa"/>
             <w:tcBorders>
               <w:top w:val="none" w:sz="0" w:space="0" w:color="auto"/>
               <w:bottom w:val="none" w:sz="0" w:space="0" w:color="auto"/>
@@ -8448,7 +9306,7 @@
         </w:tc>
         <w:tc>
           <w:tcPr>
-            <w:tcW w:w="7269" w:type="dxa"/>
+            <w:tcW w:w="7438" w:type="dxa"/>
             <w:tcBorders>
               <w:top w:val="none" w:sz="0" w:space="0" w:color="auto"/>
               <w:bottom w:val="none" w:sz="0" w:space="0" w:color="auto"/>
@@ -8521,7 +9379,590 @@
           <w:lang w:eastAsia="ko-KR"/>
         </w:rPr>
       </w:pPr>
+      <w:r>
+        <w:rPr>
+          <w:rFonts w:hint="eastAsia"/>
+          <w:b/>
+          <w:sz w:val="28"/>
+          <w:szCs w:val="28"/>
+          <w:lang w:eastAsia="ko-KR"/>
+        </w:rPr>
+        <w:t>Academic References</w:t>
+      </w:r>
     </w:p>
+    <w:tbl>
+      <w:tblPr>
+        <w:tblStyle w:val="TableGrid"/>
+        <w:tblW w:w="9078" w:type="dxa"/>
+        <w:tblLook w:val="04A0" w:firstRow="1" w:lastRow="0" w:firstColumn="1" w:lastColumn="0" w:noHBand="0" w:noVBand="1"/>
+      </w:tblPr>
+      <w:tblGrid>
+        <w:gridCol w:w="4539"/>
+        <w:gridCol w:w="4539"/>
+      </w:tblGrid>
+      <w:tr>
+        <w:trPr>
+          <w:trHeight w:val="2823"/>
+        </w:trPr>
+        <w:tc>
+          <w:tcPr>
+            <w:tcW w:w="4539" w:type="dxa"/>
+          </w:tcPr>
+          <w:p>
+            <w:pPr>
+              <w:rPr>
+                <w:b/>
+                <w:bCs/>
+                <w:sz w:val="24"/>
+                <w:szCs w:val="24"/>
+              </w:rPr>
+            </w:pPr>
+            <w:r>
+              <w:rPr>
+                <w:b/>
+                <w:bCs/>
+                <w:sz w:val="24"/>
+                <w:szCs w:val="24"/>
+              </w:rPr>
+              <w:t xml:space="preserve">Referee </w:t>
+            </w:r>
+            <w:r>
+              <w:rPr>
+                <w:b/>
+                <w:bCs/>
+                <w:sz w:val="24"/>
+                <w:szCs w:val="24"/>
+              </w:rPr>
+              <w:t>1</w:t>
+            </w:r>
+          </w:p>
+          <w:p>
+            <w:pPr>
+              <w:rPr>
+                <w:sz w:val="24"/>
+                <w:szCs w:val="24"/>
+              </w:rPr>
+            </w:pPr>
+            <w:r>
+              <w:rPr>
+                <w:sz w:val="24"/>
+                <w:szCs w:val="24"/>
+              </w:rPr>
+              <w:t xml:space="preserve">Prof. </w:t>
+            </w:r>
+            <w:r>
+              <w:rPr>
+                <w:sz w:val="24"/>
+                <w:szCs w:val="24"/>
+              </w:rPr>
+              <w:t>Eran Shor</w:t>
+            </w:r>
+          </w:p>
+          <w:p>
+            <w:pPr>
+              <w:rPr>
+                <w:sz w:val="24"/>
+                <w:szCs w:val="24"/>
+              </w:rPr>
+            </w:pPr>
+          </w:p>
+          <w:p>
+            <w:pPr>
+              <w:rPr>
+                <w:sz w:val="24"/>
+                <w:szCs w:val="24"/>
+              </w:rPr>
+            </w:pPr>
+            <w:r>
+              <w:rPr>
+                <w:sz w:val="24"/>
+                <w:szCs w:val="24"/>
+              </w:rPr>
+              <w:t>Stephen Leacock Building, Room 840</w:t>
+            </w:r>
+          </w:p>
+          <w:p>
+            <w:pPr>
+              <w:rPr>
+                <w:sz w:val="24"/>
+                <w:szCs w:val="24"/>
+              </w:rPr>
+            </w:pPr>
+            <w:r>
+              <w:rPr>
+                <w:sz w:val="24"/>
+                <w:szCs w:val="24"/>
+              </w:rPr>
+              <w:t>855 Sherbrooke Street West</w:t>
+            </w:r>
+          </w:p>
+          <w:p>
+            <w:pPr>
+              <w:rPr>
+                <w:sz w:val="24"/>
+                <w:szCs w:val="24"/>
+              </w:rPr>
+            </w:pPr>
+            <w:r>
+              <w:rPr>
+                <w:sz w:val="24"/>
+                <w:szCs w:val="24"/>
+              </w:rPr>
+              <w:t>Montreal, Quebec H3A 2T7</w:t>
+            </w:r>
+          </w:p>
+          <w:p>
+            <w:pPr>
+              <w:rPr>
+                <w:sz w:val="24"/>
+                <w:szCs w:val="24"/>
+              </w:rPr>
+            </w:pPr>
+          </w:p>
+          <w:p>
+            <w:pPr>
+              <w:rPr>
+                <w:sz w:val="24"/>
+                <w:szCs w:val="24"/>
+              </w:rPr>
+            </w:pPr>
+            <w:r>
+              <w:rPr>
+                <w:sz w:val="24"/>
+                <w:szCs w:val="24"/>
+              </w:rPr>
+              <w:t>eran.shor@mcgill.ca</w:t>
+            </w:r>
+          </w:p>
+          <w:p>
+            <w:pPr>
+              <w:rPr>
+                <w:sz w:val="24"/>
+                <w:szCs w:val="24"/>
+              </w:rPr>
+            </w:pPr>
+          </w:p>
+          <w:p>
+            <w:pPr>
+              <w:rPr>
+                <w:sz w:val="24"/>
+                <w:szCs w:val="24"/>
+              </w:rPr>
+            </w:pPr>
+            <w:r>
+              <w:rPr>
+                <w:sz w:val="24"/>
+                <w:szCs w:val="24"/>
+              </w:rPr>
+              <w:t xml:space="preserve">Phone: </w:t>
+            </w:r>
+            <w:r>
+              <w:rPr>
+                <w:rFonts w:hint="eastAsia"/>
+                <w:sz w:val="24"/>
+                <w:szCs w:val="24"/>
+                <w:lang w:eastAsia="ko-KR"/>
+              </w:rPr>
+              <w:t xml:space="preserve">+1 </w:t>
+            </w:r>
+            <w:r>
+              <w:rPr>
+                <w:sz w:val="24"/>
+                <w:szCs w:val="24"/>
+              </w:rPr>
+              <w:t>514-398-5664</w:t>
+            </w:r>
+          </w:p>
+          <w:p>
+            <w:pPr>
+              <w:spacing w:line="276" w:lineRule="auto"/>
+              <w:rPr>
+                <w:b/>
+                <w:sz w:val="28"/>
+                <w:szCs w:val="28"/>
+                <w:lang w:eastAsia="ko-KR"/>
+              </w:rPr>
+            </w:pPr>
+          </w:p>
+        </w:tc>
+        <w:tc>
+          <w:tcPr>
+            <w:tcW w:w="4539" w:type="dxa"/>
+          </w:tcPr>
+          <w:p>
+            <w:pPr>
+              <w:rPr>
+                <w:b/>
+                <w:bCs/>
+                <w:sz w:val="24"/>
+                <w:szCs w:val="24"/>
+              </w:rPr>
+            </w:pPr>
+            <w:r>
+              <w:rPr>
+                <w:b/>
+                <w:bCs/>
+                <w:sz w:val="24"/>
+                <w:szCs w:val="24"/>
+              </w:rPr>
+              <w:t>Referee 2</w:t>
+            </w:r>
+          </w:p>
+          <w:p>
+            <w:pPr>
+              <w:rPr>
+                <w:sz w:val="24"/>
+                <w:szCs w:val="24"/>
+              </w:rPr>
+            </w:pPr>
+            <w:r>
+              <w:rPr>
+                <w:sz w:val="24"/>
+                <w:szCs w:val="24"/>
+              </w:rPr>
+              <w:t xml:space="preserve">Prof. </w:t>
+            </w:r>
+            <w:r>
+              <w:rPr>
+                <w:sz w:val="24"/>
+                <w:szCs w:val="24"/>
+              </w:rPr>
+              <w:t>Axel van den Berg</w:t>
+            </w:r>
+          </w:p>
+          <w:p>
+            <w:pPr>
+              <w:rPr>
+                <w:sz w:val="24"/>
+                <w:szCs w:val="24"/>
+              </w:rPr>
+            </w:pPr>
+          </w:p>
+          <w:p>
+            <w:pPr>
+              <w:rPr>
+                <w:sz w:val="24"/>
+                <w:szCs w:val="24"/>
+              </w:rPr>
+            </w:pPr>
+            <w:r>
+              <w:rPr>
+                <w:sz w:val="24"/>
+                <w:szCs w:val="24"/>
+              </w:rPr>
+              <w:t>Stephen Leacock Building, Room 816</w:t>
+            </w:r>
+          </w:p>
+          <w:p>
+            <w:pPr>
+              <w:rPr>
+                <w:sz w:val="24"/>
+                <w:szCs w:val="24"/>
+              </w:rPr>
+            </w:pPr>
+            <w:r>
+              <w:rPr>
+                <w:sz w:val="24"/>
+                <w:szCs w:val="24"/>
+              </w:rPr>
+              <w:t>855 Sherbrooke Street West</w:t>
+            </w:r>
+          </w:p>
+          <w:p>
+            <w:pPr>
+              <w:rPr>
+                <w:sz w:val="24"/>
+                <w:szCs w:val="24"/>
+              </w:rPr>
+            </w:pPr>
+            <w:r>
+              <w:rPr>
+                <w:sz w:val="24"/>
+                <w:szCs w:val="24"/>
+              </w:rPr>
+              <w:t>Montreal, Quebec, H3A 2T7</w:t>
+            </w:r>
+          </w:p>
+          <w:p>
+            <w:pPr>
+              <w:rPr>
+                <w:sz w:val="24"/>
+                <w:szCs w:val="24"/>
+              </w:rPr>
+            </w:pPr>
+          </w:p>
+          <w:p>
+            <w:pPr>
+              <w:rPr>
+                <w:sz w:val="24"/>
+                <w:szCs w:val="24"/>
+              </w:rPr>
+            </w:pPr>
+            <w:r>
+              <w:rPr>
+                <w:sz w:val="24"/>
+                <w:szCs w:val="24"/>
+              </w:rPr>
+              <w:t>axel.vandenberg@mcgill.ca</w:t>
+            </w:r>
+          </w:p>
+          <w:p>
+            <w:pPr>
+              <w:rPr>
+                <w:sz w:val="24"/>
+                <w:szCs w:val="24"/>
+              </w:rPr>
+            </w:pPr>
+          </w:p>
+          <w:p>
+            <w:pPr>
+              <w:rPr>
+                <w:sz w:val="24"/>
+                <w:szCs w:val="24"/>
+              </w:rPr>
+            </w:pPr>
+            <w:r>
+              <w:rPr>
+                <w:sz w:val="24"/>
+                <w:szCs w:val="24"/>
+              </w:rPr>
+              <w:t xml:space="preserve">Phone: </w:t>
+            </w:r>
+            <w:r>
+              <w:rPr>
+                <w:rFonts w:hint="eastAsia"/>
+                <w:sz w:val="24"/>
+                <w:szCs w:val="24"/>
+                <w:lang w:eastAsia="ko-KR"/>
+              </w:rPr>
+              <w:t xml:space="preserve">+1 </w:t>
+            </w:r>
+            <w:r>
+              <w:rPr>
+                <w:sz w:val="24"/>
+                <w:szCs w:val="24"/>
+              </w:rPr>
+              <w:t>514-398-6846</w:t>
+            </w:r>
+          </w:p>
+          <w:p>
+            <w:pPr>
+              <w:spacing w:line="276" w:lineRule="auto"/>
+              <w:rPr>
+                <w:b/>
+                <w:sz w:val="28"/>
+                <w:szCs w:val="28"/>
+                <w:lang w:eastAsia="ko-KR"/>
+              </w:rPr>
+            </w:pPr>
+          </w:p>
+        </w:tc>
+      </w:tr>
+      <w:tr>
+        <w:trPr>
+          <w:trHeight w:val="2823"/>
+        </w:trPr>
+        <w:tc>
+          <w:tcPr>
+            <w:tcW w:w="4539" w:type="dxa"/>
+          </w:tcPr>
+          <w:p>
+            <w:pPr>
+              <w:rPr>
+                <w:b/>
+                <w:bCs/>
+                <w:sz w:val="24"/>
+                <w:szCs w:val="24"/>
+              </w:rPr>
+            </w:pPr>
+            <w:r>
+              <w:rPr>
+                <w:b/>
+                <w:bCs/>
+                <w:sz w:val="24"/>
+                <w:szCs w:val="24"/>
+              </w:rPr>
+              <w:t>Referee 3</w:t>
+            </w:r>
+          </w:p>
+          <w:p>
+            <w:pPr>
+              <w:rPr>
+                <w:sz w:val="24"/>
+                <w:szCs w:val="24"/>
+              </w:rPr>
+            </w:pPr>
+            <w:r>
+              <w:rPr>
+                <w:sz w:val="24"/>
+                <w:szCs w:val="24"/>
+              </w:rPr>
+              <w:t>Prof. Matthe</w:t>
+            </w:r>
+            <w:r>
+              <w:rPr>
+                <w:sz w:val="24"/>
+                <w:szCs w:val="24"/>
+              </w:rPr>
+              <w:t>w</w:t>
+            </w:r>
+            <w:r>
+              <w:rPr>
+                <w:sz w:val="24"/>
+                <w:szCs w:val="24"/>
+              </w:rPr>
+              <w:t xml:space="preserve"> Lange</w:t>
+            </w:r>
+          </w:p>
+          <w:p>
+            <w:pPr>
+              <w:rPr>
+                <w:sz w:val="24"/>
+                <w:szCs w:val="24"/>
+              </w:rPr>
+            </w:pPr>
+          </w:p>
+          <w:p>
+            <w:pPr>
+              <w:rPr>
+                <w:sz w:val="24"/>
+                <w:szCs w:val="24"/>
+              </w:rPr>
+            </w:pPr>
+            <w:r>
+              <w:rPr>
+                <w:sz w:val="24"/>
+                <w:szCs w:val="24"/>
+              </w:rPr>
+              <w:t>Stephen Leacock Building, Room 725</w:t>
+            </w:r>
+          </w:p>
+          <w:p>
+            <w:pPr>
+              <w:rPr>
+                <w:sz w:val="24"/>
+                <w:szCs w:val="24"/>
+              </w:rPr>
+            </w:pPr>
+            <w:r>
+              <w:rPr>
+                <w:sz w:val="24"/>
+                <w:szCs w:val="24"/>
+              </w:rPr>
+              <w:t>855 Sherbrooke Street West</w:t>
+            </w:r>
+          </w:p>
+          <w:p>
+            <w:pPr>
+              <w:rPr>
+                <w:sz w:val="24"/>
+                <w:szCs w:val="24"/>
+              </w:rPr>
+            </w:pPr>
+            <w:r>
+              <w:rPr>
+                <w:sz w:val="24"/>
+                <w:szCs w:val="24"/>
+              </w:rPr>
+              <w:t>Montreal, Quebec, H3A 2T7</w:t>
+            </w:r>
+          </w:p>
+          <w:p>
+            <w:pPr>
+              <w:rPr>
+                <w:sz w:val="24"/>
+                <w:szCs w:val="24"/>
+              </w:rPr>
+            </w:pPr>
+          </w:p>
+          <w:p>
+            <w:pPr>
+              <w:rPr>
+                <w:sz w:val="24"/>
+                <w:szCs w:val="24"/>
+              </w:rPr>
+            </w:pPr>
+            <w:hyperlink r:id="rId17" w:history="1">
+              <w:r>
+                <w:rPr>
+                  <w:sz w:val="24"/>
+                  <w:szCs w:val="24"/>
+                </w:rPr>
+                <w:t>matthew.lange@mcgill.ca</w:t>
+              </w:r>
+            </w:hyperlink>
+          </w:p>
+          <w:p>
+            <w:pPr>
+              <w:rPr>
+                <w:sz w:val="24"/>
+                <w:szCs w:val="24"/>
+              </w:rPr>
+            </w:pPr>
+          </w:p>
+          <w:p>
+            <w:pPr>
+              <w:rPr>
+                <w:sz w:val="24"/>
+                <w:szCs w:val="24"/>
+              </w:rPr>
+            </w:pPr>
+            <w:r>
+              <w:rPr>
+                <w:sz w:val="24"/>
+                <w:szCs w:val="24"/>
+              </w:rPr>
+              <w:t xml:space="preserve">Phone: </w:t>
+            </w:r>
+            <w:r>
+              <w:rPr>
+                <w:rFonts w:hint="eastAsia"/>
+                <w:sz w:val="24"/>
+                <w:szCs w:val="24"/>
+                <w:lang w:eastAsia="ko-KR"/>
+              </w:rPr>
+              <w:t xml:space="preserve">+1 </w:t>
+            </w:r>
+            <w:r>
+              <w:rPr>
+                <w:color w:val="000000"/>
+                <w:sz w:val="24"/>
+                <w:szCs w:val="24"/>
+                <w:shd w:val="clear" w:color="auto" w:fill="FFFFFF"/>
+              </w:rPr>
+              <w:t>514-398-6850</w:t>
+            </w:r>
+          </w:p>
+          <w:p>
+            <w:pPr>
+              <w:spacing w:line="276" w:lineRule="auto"/>
+              <w:rPr>
+                <w:b/>
+                <w:sz w:val="28"/>
+                <w:szCs w:val="28"/>
+                <w:lang w:eastAsia="ko-KR"/>
+              </w:rPr>
+            </w:pPr>
+          </w:p>
+        </w:tc>
+        <w:tc>
+          <w:tcPr>
+            <w:tcW w:w="4539" w:type="dxa"/>
+          </w:tcPr>
+          <w:p>
+            <w:pPr>
+              <w:spacing w:line="276" w:lineRule="auto"/>
+              <w:rPr>
+                <w:b/>
+                <w:sz w:val="28"/>
+                <w:szCs w:val="28"/>
+                <w:lang w:eastAsia="ko-KR"/>
+              </w:rPr>
+            </w:pPr>
+          </w:p>
+        </w:tc>
+      </w:tr>
+    </w:tbl>
     <w:p>
       <w:pPr>
         <w:spacing w:line="276" w:lineRule="auto"/>
@@ -8606,12 +10047,22 @@
     </w:pPr>
     <w:r>
       <w:rPr>
+        <w:rFonts w:hint="eastAsia"/>
+        <w:color w:val="000000"/>
+        <w:sz w:val="18"/>
+        <w:szCs w:val="18"/>
+        <w:lang w:eastAsia="ko-KR"/>
+      </w:rPr>
+      <w:t>Academic</w:t>
+    </w:r>
+    <w:r>
+      <w:rPr>
         <w:rFonts w:eastAsia="Times New Roman"/>
         <w:color w:val="000000"/>
         <w:sz w:val="18"/>
         <w:szCs w:val="18"/>
       </w:rPr>
-      <w:t>Detailed CV</w:t>
+      <w:t xml:space="preserve"> CV</w:t>
     </w:r>
   </w:p>
   <w:p>
@@ -8672,7 +10123,7 @@
         <w:szCs w:val="18"/>
         <w:lang w:eastAsia="ko-KR"/>
       </w:rPr>
-      <w:t>9</w:t>
+      <w:t>10</w:t>
     </w:r>
     <w:r>
       <w:rPr>
@@ -9502,6 +10953,121 @@
     </w:lvl>
   </w:abstractNum>
   <w:abstractNum w:abstractNumId="7" w15:restartNumberingAfterBreak="0">
+    <w:nsid w:val="60D1104E"/>
+    <w:multiLevelType w:val="hybridMultilevel"/>
+    <w:tmpl w:val="3EACD702"/>
+    <w:lvl w:ilvl="0" w:tplc="3D94DB26">
+      <w:numFmt w:val="bullet"/>
+      <w:lvlText w:val=""/>
+      <w:lvlJc w:val="left"/>
+      <w:pPr>
+        <w:ind w:left="720" w:hanging="360"/>
+      </w:pPr>
+      <w:rPr>
+        <w:rFonts w:ascii="Symbol" w:eastAsiaTheme="minorEastAsia" w:hAnsi="Symbol" w:cs="Times New Roman" w:hint="default"/>
+        <w:color w:val="000000"/>
+        <w:sz w:val="28"/>
+        <w:szCs w:val="28"/>
+      </w:rPr>
+    </w:lvl>
+    <w:lvl w:ilvl="1" w:tplc="04090003" w:tentative="1">
+      <w:start w:val="1"/>
+      <w:numFmt w:val="bullet"/>
+      <w:lvlText w:val="o"/>
+      <w:lvlJc w:val="left"/>
+      <w:pPr>
+        <w:ind w:left="1440" w:hanging="360"/>
+      </w:pPr>
+      <w:rPr>
+        <w:rFonts w:ascii="Courier New" w:hAnsi="Courier New" w:cs="Courier New" w:hint="default"/>
+      </w:rPr>
+    </w:lvl>
+    <w:lvl w:ilvl="2" w:tplc="04090005" w:tentative="1">
+      <w:start w:val="1"/>
+      <w:numFmt w:val="bullet"/>
+      <w:lvlText w:val=""/>
+      <w:lvlJc w:val="left"/>
+      <w:pPr>
+        <w:ind w:left="2160" w:hanging="360"/>
+      </w:pPr>
+      <w:rPr>
+        <w:rFonts w:ascii="Wingdings" w:hAnsi="Wingdings" w:hint="default"/>
+      </w:rPr>
+    </w:lvl>
+    <w:lvl w:ilvl="3" w:tplc="04090001" w:tentative="1">
+      <w:start w:val="1"/>
+      <w:numFmt w:val="bullet"/>
+      <w:lvlText w:val=""/>
+      <w:lvlJc w:val="left"/>
+      <w:pPr>
+        <w:ind w:left="2880" w:hanging="360"/>
+      </w:pPr>
+      <w:rPr>
+        <w:rFonts w:ascii="Symbol" w:hAnsi="Symbol" w:hint="default"/>
+      </w:rPr>
+    </w:lvl>
+    <w:lvl w:ilvl="4" w:tplc="04090003" w:tentative="1">
+      <w:start w:val="1"/>
+      <w:numFmt w:val="bullet"/>
+      <w:lvlText w:val="o"/>
+      <w:lvlJc w:val="left"/>
+      <w:pPr>
+        <w:ind w:left="3600" w:hanging="360"/>
+      </w:pPr>
+      <w:rPr>
+        <w:rFonts w:ascii="Courier New" w:hAnsi="Courier New" w:cs="Courier New" w:hint="default"/>
+      </w:rPr>
+    </w:lvl>
+    <w:lvl w:ilvl="5" w:tplc="04090005" w:tentative="1">
+      <w:start w:val="1"/>
+      <w:numFmt w:val="bullet"/>
+      <w:lvlText w:val=""/>
+      <w:lvlJc w:val="left"/>
+      <w:pPr>
+        <w:ind w:left="4320" w:hanging="360"/>
+      </w:pPr>
+      <w:rPr>
+        <w:rFonts w:ascii="Wingdings" w:hAnsi="Wingdings" w:hint="default"/>
+      </w:rPr>
+    </w:lvl>
+    <w:lvl w:ilvl="6" w:tplc="04090001" w:tentative="1">
+      <w:start w:val="1"/>
+      <w:numFmt w:val="bullet"/>
+      <w:lvlText w:val=""/>
+      <w:lvlJc w:val="left"/>
+      <w:pPr>
+        <w:ind w:left="5040" w:hanging="360"/>
+      </w:pPr>
+      <w:rPr>
+        <w:rFonts w:ascii="Symbol" w:hAnsi="Symbol" w:hint="default"/>
+      </w:rPr>
+    </w:lvl>
+    <w:lvl w:ilvl="7" w:tplc="04090003" w:tentative="1">
+      <w:start w:val="1"/>
+      <w:numFmt w:val="bullet"/>
+      <w:lvlText w:val="o"/>
+      <w:lvlJc w:val="left"/>
+      <w:pPr>
+        <w:ind w:left="5760" w:hanging="360"/>
+      </w:pPr>
+      <w:rPr>
+        <w:rFonts w:ascii="Courier New" w:hAnsi="Courier New" w:cs="Courier New" w:hint="default"/>
+      </w:rPr>
+    </w:lvl>
+    <w:lvl w:ilvl="8" w:tplc="04090005" w:tentative="1">
+      <w:start w:val="1"/>
+      <w:numFmt w:val="bullet"/>
+      <w:lvlText w:val=""/>
+      <w:lvlJc w:val="left"/>
+      <w:pPr>
+        <w:ind w:left="6480" w:hanging="360"/>
+      </w:pPr>
+      <w:rPr>
+        <w:rFonts w:ascii="Wingdings" w:hAnsi="Wingdings" w:hint="default"/>
+      </w:rPr>
+    </w:lvl>
+  </w:abstractNum>
+  <w:abstractNum w:abstractNumId="8" w15:restartNumberingAfterBreak="0">
     <w:nsid w:val="6A685B95"/>
     <w:multiLevelType w:val="multilevel"/>
     <w:tmpl w:val="589A8B48"/>
@@ -9614,7 +11180,120 @@
       </w:rPr>
     </w:lvl>
   </w:abstractNum>
-  <w:abstractNum w:abstractNumId="8" w15:restartNumberingAfterBreak="0">
+  <w:abstractNum w:abstractNumId="9" w15:restartNumberingAfterBreak="0">
+    <w:nsid w:val="73067A2D"/>
+    <w:multiLevelType w:val="hybridMultilevel"/>
+    <w:tmpl w:val="1A5A2F84"/>
+    <w:lvl w:ilvl="0" w:tplc="5900AA6A">
+      <w:start w:val="5"/>
+      <w:numFmt w:val="bullet"/>
+      <w:lvlText w:val="-"/>
+      <w:lvlJc w:val="left"/>
+      <w:pPr>
+        <w:ind w:left="720" w:hanging="360"/>
+      </w:pPr>
+      <w:rPr>
+        <w:rFonts w:ascii="Times New Roman" w:eastAsiaTheme="minorEastAsia" w:hAnsi="Times New Roman" w:cs="Times New Roman" w:hint="default"/>
+      </w:rPr>
+    </w:lvl>
+    <w:lvl w:ilvl="1" w:tplc="04090003" w:tentative="1">
+      <w:start w:val="1"/>
+      <w:numFmt w:val="bullet"/>
+      <w:lvlText w:val="o"/>
+      <w:lvlJc w:val="left"/>
+      <w:pPr>
+        <w:ind w:left="1440" w:hanging="360"/>
+      </w:pPr>
+      <w:rPr>
+        <w:rFonts w:ascii="Courier New" w:hAnsi="Courier New" w:cs="Courier New" w:hint="default"/>
+      </w:rPr>
+    </w:lvl>
+    <w:lvl w:ilvl="2" w:tplc="04090005" w:tentative="1">
+      <w:start w:val="1"/>
+      <w:numFmt w:val="bullet"/>
+      <w:lvlText w:val=""/>
+      <w:lvlJc w:val="left"/>
+      <w:pPr>
+        <w:ind w:left="2160" w:hanging="360"/>
+      </w:pPr>
+      <w:rPr>
+        <w:rFonts w:ascii="Wingdings" w:hAnsi="Wingdings" w:hint="default"/>
+      </w:rPr>
+    </w:lvl>
+    <w:lvl w:ilvl="3" w:tplc="04090001" w:tentative="1">
+      <w:start w:val="1"/>
+      <w:numFmt w:val="bullet"/>
+      <w:lvlText w:val=""/>
+      <w:lvlJc w:val="left"/>
+      <w:pPr>
+        <w:ind w:left="2880" w:hanging="360"/>
+      </w:pPr>
+      <w:rPr>
+        <w:rFonts w:ascii="Symbol" w:hAnsi="Symbol" w:hint="default"/>
+      </w:rPr>
+    </w:lvl>
+    <w:lvl w:ilvl="4" w:tplc="04090003" w:tentative="1">
+      <w:start w:val="1"/>
+      <w:numFmt w:val="bullet"/>
+      <w:lvlText w:val="o"/>
+      <w:lvlJc w:val="left"/>
+      <w:pPr>
+        <w:ind w:left="3600" w:hanging="360"/>
+      </w:pPr>
+      <w:rPr>
+        <w:rFonts w:ascii="Courier New" w:hAnsi="Courier New" w:cs="Courier New" w:hint="default"/>
+      </w:rPr>
+    </w:lvl>
+    <w:lvl w:ilvl="5" w:tplc="04090005" w:tentative="1">
+      <w:start w:val="1"/>
+      <w:numFmt w:val="bullet"/>
+      <w:lvlText w:val=""/>
+      <w:lvlJc w:val="left"/>
+      <w:pPr>
+        <w:ind w:left="4320" w:hanging="360"/>
+      </w:pPr>
+      <w:rPr>
+        <w:rFonts w:ascii="Wingdings" w:hAnsi="Wingdings" w:hint="default"/>
+      </w:rPr>
+    </w:lvl>
+    <w:lvl w:ilvl="6" w:tplc="04090001" w:tentative="1">
+      <w:start w:val="1"/>
+      <w:numFmt w:val="bullet"/>
+      <w:lvlText w:val=""/>
+      <w:lvlJc w:val="left"/>
+      <w:pPr>
+        <w:ind w:left="5040" w:hanging="360"/>
+      </w:pPr>
+      <w:rPr>
+        <w:rFonts w:ascii="Symbol" w:hAnsi="Symbol" w:hint="default"/>
+      </w:rPr>
+    </w:lvl>
+    <w:lvl w:ilvl="7" w:tplc="04090003" w:tentative="1">
+      <w:start w:val="1"/>
+      <w:numFmt w:val="bullet"/>
+      <w:lvlText w:val="o"/>
+      <w:lvlJc w:val="left"/>
+      <w:pPr>
+        <w:ind w:left="5760" w:hanging="360"/>
+      </w:pPr>
+      <w:rPr>
+        <w:rFonts w:ascii="Courier New" w:hAnsi="Courier New" w:cs="Courier New" w:hint="default"/>
+      </w:rPr>
+    </w:lvl>
+    <w:lvl w:ilvl="8" w:tplc="04090005" w:tentative="1">
+      <w:start w:val="1"/>
+      <w:numFmt w:val="bullet"/>
+      <w:lvlText w:val=""/>
+      <w:lvlJc w:val="left"/>
+      <w:pPr>
+        <w:ind w:left="6480" w:hanging="360"/>
+      </w:pPr>
+      <w:rPr>
+        <w:rFonts w:ascii="Wingdings" w:hAnsi="Wingdings" w:hint="default"/>
+      </w:rPr>
+    </w:lvl>
+  </w:abstractNum>
+  <w:abstractNum w:abstractNumId="10" w15:restartNumberingAfterBreak="0">
     <w:nsid w:val="751B6A28"/>
     <w:multiLevelType w:val="multilevel"/>
     <w:tmpl w:val="89842FD8"/>
@@ -9701,7 +11380,7 @@
     </w:lvl>
   </w:abstractNum>
   <w:num w:numId="1" w16cid:durableId="1931966969">
-    <w:abstractNumId w:val="7"/>
+    <w:abstractNumId w:val="8"/>
   </w:num>
   <w:num w:numId="2" w16cid:durableId="1182088957">
     <w:abstractNumId w:val="6"/>
@@ -9710,7 +11389,7 @@
     <w:abstractNumId w:val="5"/>
   </w:num>
   <w:num w:numId="4" w16cid:durableId="1848400165">
-    <w:abstractNumId w:val="8"/>
+    <w:abstractNumId w:val="10"/>
   </w:num>
   <w:num w:numId="5" w16cid:durableId="942612208">
     <w:abstractNumId w:val="2"/>
@@ -9726,6 +11405,12 @@
   </w:num>
   <w:num w:numId="9" w16cid:durableId="47145410">
     <w:abstractNumId w:val="4"/>
+  </w:num>
+  <w:num w:numId="10" w16cid:durableId="1590039460">
+    <w:abstractNumId w:val="9"/>
+  </w:num>
+  <w:num w:numId="11" w16cid:durableId="842473875">
+    <w:abstractNumId w:val="7"/>
   </w:num>
 </w:numbering>
 </file>
